--- a/Documents/Documentation.docx
+++ b/Documents/Documentation.docx
@@ -10,6 +10,7 @@
           <w:docPartUnique/>
         </w:docPartObj>
       </w:sdtPr>
+      <w:sdtEndPr/>
       <w:sdtContent>
         <w:p>
           <w:r>
@@ -626,6 +627,7 @@
                                     <w:dataBinding w:prefixMappings="xmlns:ns0='http://purl.org/dc/elements/1.1/' xmlns:ns1='http://schemas.openxmlformats.org/package/2006/metadata/core-properties' " w:xpath="/ns1:coreProperties[1]/ns0:title[1]" w:storeItemID="{6C3C8BC8-F283-45AE-878A-BAB7291924A1}"/>
                                     <w:text/>
                                   </w:sdtPr>
+                                  <w:sdtEndPr/>
                                   <w:sdtContent>
                                     <w:p>
                                       <w:pPr>
@@ -647,29 +649,7 @@
                                           <w:sz w:val="96"/>
                                           <w:szCs w:val="96"/>
                                         </w:rPr>
-                                        <w:t>While</w:t>
-                                      </w:r>
-                                      <w:proofErr w:type="gramStart"/>
-                                      <w:r>
-                                        <w:rPr>
-                                          <w:rFonts w:asciiTheme="majorHAnsi" w:eastAsiaTheme="majorEastAsia" w:hAnsiTheme="majorHAnsi" w:cstheme="majorBidi"/>
-                                          <w:caps/>
-                                          <w:color w:val="FFFFFF" w:themeColor="background1"/>
-                                          <w:sz w:val="96"/>
-                                          <w:szCs w:val="96"/>
-                                        </w:rPr>
-                                        <w:t>(!Logic</w:t>
-                                      </w:r>
-                                      <w:proofErr w:type="gramEnd"/>
-                                      <w:r>
-                                        <w:rPr>
-                                          <w:rFonts w:asciiTheme="majorHAnsi" w:eastAsiaTheme="majorEastAsia" w:hAnsiTheme="majorHAnsi" w:cstheme="majorBidi"/>
-                                          <w:caps/>
-                                          <w:color w:val="FFFFFF" w:themeColor="background1"/>
-                                          <w:sz w:val="96"/>
-                                          <w:szCs w:val="96"/>
-                                        </w:rPr>
-                                        <w:t>)</w:t>
+                                        <w:t>While(!Logic)</w:t>
                                       </w:r>
                                     </w:p>
                                   </w:sdtContent>
@@ -688,6 +668,7 @@
                                     <w:dataBinding w:prefixMappings="xmlns:ns0='http://purl.org/dc/elements/1.1/' xmlns:ns1='http://schemas.openxmlformats.org/package/2006/metadata/core-properties' " w:xpath="/ns1:coreProperties[1]/ns0:subject[1]" w:storeItemID="{6C3C8BC8-F283-45AE-878A-BAB7291924A1}"/>
                                     <w:text/>
                                   </w:sdtPr>
+                                  <w:sdtEndPr/>
                                   <w:sdtContent>
                                     <w:p>
                                       <w:pPr>
@@ -793,6 +774,7 @@
                               <w:dataBinding w:prefixMappings="xmlns:ns0='http://purl.org/dc/elements/1.1/' xmlns:ns1='http://schemas.openxmlformats.org/package/2006/metadata/core-properties' " w:xpath="/ns1:coreProperties[1]/ns0:title[1]" w:storeItemID="{6C3C8BC8-F283-45AE-878A-BAB7291924A1}"/>
                               <w:text/>
                             </w:sdtPr>
+                            <w:sdtEndPr/>
                             <w:sdtContent>
                               <w:p>
                                 <w:pPr>
@@ -814,29 +796,7 @@
                                     <w:sz w:val="96"/>
                                     <w:szCs w:val="96"/>
                                   </w:rPr>
-                                  <w:t>While</w:t>
-                                </w:r>
-                                <w:proofErr w:type="gramStart"/>
-                                <w:r>
-                                  <w:rPr>
-                                    <w:rFonts w:asciiTheme="majorHAnsi" w:eastAsiaTheme="majorEastAsia" w:hAnsiTheme="majorHAnsi" w:cstheme="majorBidi"/>
-                                    <w:caps/>
-                                    <w:color w:val="FFFFFF" w:themeColor="background1"/>
-                                    <w:sz w:val="96"/>
-                                    <w:szCs w:val="96"/>
-                                  </w:rPr>
-                                  <w:t>(!Logic</w:t>
-                                </w:r>
-                                <w:proofErr w:type="gramEnd"/>
-                                <w:r>
-                                  <w:rPr>
-                                    <w:rFonts w:asciiTheme="majorHAnsi" w:eastAsiaTheme="majorEastAsia" w:hAnsiTheme="majorHAnsi" w:cstheme="majorBidi"/>
-                                    <w:caps/>
-                                    <w:color w:val="FFFFFF" w:themeColor="background1"/>
-                                    <w:sz w:val="96"/>
-                                    <w:szCs w:val="96"/>
-                                  </w:rPr>
-                                  <w:t>)</w:t>
+                                  <w:t>While(!Logic)</w:t>
                                 </w:r>
                               </w:p>
                             </w:sdtContent>
@@ -855,6 +815,7 @@
                               <w:dataBinding w:prefixMappings="xmlns:ns0='http://purl.org/dc/elements/1.1/' xmlns:ns1='http://schemas.openxmlformats.org/package/2006/metadata/core-properties' " w:xpath="/ns1:coreProperties[1]/ns0:subject[1]" w:storeItemID="{6C3C8BC8-F283-45AE-878A-BAB7291924A1}"/>
                               <w:text/>
                             </w:sdtPr>
+                            <w:sdtEndPr/>
                             <w:sdtContent>
                               <w:p>
                                 <w:pPr>
@@ -1007,6 +968,12 @@
     </w:p>
     <w:sdt>
       <w:sdtPr>
+        <w:rPr>
+          <w:rFonts w:asciiTheme="minorHAnsi" w:eastAsiaTheme="minorHAnsi" w:hAnsiTheme="minorHAnsi" w:cstheme="minorBidi"/>
+          <w:color w:val="auto"/>
+          <w:sz w:val="22"/>
+          <w:szCs w:val="22"/>
+        </w:rPr>
         <w:id w:val="1998295632"/>
         <w:docPartObj>
           <w:docPartGallery w:val="Table of Contents"/>
@@ -1015,13 +982,9 @@
       </w:sdtPr>
       <w:sdtEndPr>
         <w:rPr>
-          <w:rFonts w:asciiTheme="minorHAnsi" w:eastAsiaTheme="minorHAnsi" w:hAnsiTheme="minorHAnsi" w:cstheme="minorBidi"/>
           <w:b/>
           <w:bCs/>
           <w:noProof/>
-          <w:color w:val="auto"/>
-          <w:sz w:val="22"/>
-          <w:szCs w:val="22"/>
         </w:rPr>
       </w:sdtEndPr>
       <w:sdtContent>
@@ -1038,7 +1001,7 @@
             <w:pStyle w:val="TOC1"/>
             <w:tabs>
               <w:tab w:val="left" w:pos="440"/>
-              <w:tab w:val="right" w:leader="dot" w:pos="9350"/>
+              <w:tab w:val="right" w:leader="dot" w:pos="9016"/>
             </w:tabs>
             <w:rPr>
               <w:rFonts w:eastAsiaTheme="minorEastAsia"/>
@@ -1054,7 +1017,7 @@
           <w:r>
             <w:fldChar w:fldCharType="separate"/>
           </w:r>
-          <w:hyperlink w:anchor="_Toc103286495" w:history="1">
+          <w:hyperlink w:anchor="_Toc103371937" w:history="1">
             <w:r>
               <w:rPr>
                 <w:rStyle w:val="Hyperlink"/>
@@ -1095,7 +1058,7 @@
                 <w:noProof/>
                 <w:webHidden/>
               </w:rPr>
-              <w:instrText xml:space="preserve"> PAGEREF _Toc103286495 \h </w:instrText>
+              <w:instrText xml:space="preserve"> PAGEREF _Toc103371937 \h </w:instrText>
             </w:r>
             <w:r>
               <w:rPr>
@@ -1131,14 +1094,14 @@
             <w:pStyle w:val="TOC1"/>
             <w:tabs>
               <w:tab w:val="left" w:pos="440"/>
-              <w:tab w:val="right" w:leader="dot" w:pos="9350"/>
+              <w:tab w:val="right" w:leader="dot" w:pos="9016"/>
             </w:tabs>
             <w:rPr>
               <w:rFonts w:eastAsiaTheme="minorEastAsia"/>
               <w:noProof/>
             </w:rPr>
           </w:pPr>
-          <w:hyperlink w:anchor="_Toc103286496" w:history="1">
+          <w:hyperlink w:anchor="_Toc103371938" w:history="1">
             <w:r>
               <w:rPr>
                 <w:rStyle w:val="Hyperlink"/>
@@ -1179,7 +1142,7 @@
                 <w:noProof/>
                 <w:webHidden/>
               </w:rPr>
-              <w:instrText xml:space="preserve"> PAGEREF _Toc103286496 \h </w:instrText>
+              <w:instrText xml:space="preserve"> PAGEREF _Toc103371938 \h </w:instrText>
             </w:r>
             <w:r>
               <w:rPr>
@@ -1215,14 +1178,14 @@
             <w:pStyle w:val="TOC1"/>
             <w:tabs>
               <w:tab w:val="left" w:pos="440"/>
-              <w:tab w:val="right" w:leader="dot" w:pos="9350"/>
+              <w:tab w:val="right" w:leader="dot" w:pos="9016"/>
             </w:tabs>
             <w:rPr>
               <w:rFonts w:eastAsiaTheme="minorEastAsia"/>
               <w:noProof/>
             </w:rPr>
           </w:pPr>
-          <w:hyperlink w:anchor="_Toc103286497" w:history="1">
+          <w:hyperlink w:anchor="_Toc103371939" w:history="1">
             <w:r>
               <w:rPr>
                 <w:rStyle w:val="Hyperlink"/>
@@ -1263,7 +1226,7 @@
                 <w:noProof/>
                 <w:webHidden/>
               </w:rPr>
-              <w:instrText xml:space="preserve"> PAGEREF _Toc103286497 \h </w:instrText>
+              <w:instrText xml:space="preserve"> PAGEREF _Toc103371939 \h </w:instrText>
             </w:r>
             <w:r>
               <w:rPr>
@@ -1298,34 +1261,20 @@
           <w:pPr>
             <w:pStyle w:val="TOC2"/>
             <w:tabs>
-              <w:tab w:val="right" w:leader="dot" w:pos="9350"/>
+              <w:tab w:val="right" w:leader="dot" w:pos="9016"/>
             </w:tabs>
             <w:rPr>
               <w:rFonts w:eastAsiaTheme="minorEastAsia"/>
               <w:noProof/>
             </w:rPr>
           </w:pPr>
-          <w:hyperlink w:anchor="_Toc103286498" w:history="1">
+          <w:hyperlink w:anchor="_Toc103371940" w:history="1">
             <w:r>
               <w:rPr>
                 <w:rStyle w:val="Hyperlink"/>
                 <w:noProof/>
               </w:rPr>
-              <w:t>3.1 Begi</w:t>
-            </w:r>
-            <w:r>
-              <w:rPr>
-                <w:rStyle w:val="Hyperlink"/>
-                <w:noProof/>
-              </w:rPr>
-              <w:t>n</w:t>
-            </w:r>
-            <w:r>
-              <w:rPr>
-                <w:rStyle w:val="Hyperlink"/>
-                <w:noProof/>
-              </w:rPr>
-              <w:t>ning</w:t>
+              <w:t>3.1 Beginning</w:t>
             </w:r>
             <w:r>
               <w:rPr>
@@ -1346,7 +1295,7 @@
                 <w:noProof/>
                 <w:webHidden/>
               </w:rPr>
-              <w:instrText xml:space="preserve"> PAGEREF _Toc103286498 \h </w:instrText>
+              <w:instrText xml:space="preserve"> PAGEREF _Toc103371940 \h </w:instrText>
             </w:r>
             <w:r>
               <w:rPr>
@@ -1382,14 +1331,14 @@
             <w:pStyle w:val="TOC2"/>
             <w:tabs>
               <w:tab w:val="left" w:pos="880"/>
-              <w:tab w:val="right" w:leader="dot" w:pos="9350"/>
+              <w:tab w:val="right" w:leader="dot" w:pos="9016"/>
             </w:tabs>
             <w:rPr>
               <w:rFonts w:eastAsiaTheme="minorEastAsia"/>
               <w:noProof/>
             </w:rPr>
           </w:pPr>
-          <w:hyperlink w:anchor="_Toc103286499" w:history="1">
+          <w:hyperlink w:anchor="_Toc103371941" w:history="1">
             <w:r>
               <w:rPr>
                 <w:rStyle w:val="Hyperlink"/>
@@ -1402,7 +1351,7 @@
                 <w:rFonts w:eastAsiaTheme="minorEastAsia"/>
                 <w:noProof/>
               </w:rPr>
-              <w:t xml:space="preserve"> </w:t>
+              <w:tab/>
             </w:r>
             <w:r>
               <w:rPr>
@@ -1430,7 +1379,7 @@
                 <w:noProof/>
                 <w:webHidden/>
               </w:rPr>
-              <w:instrText xml:space="preserve"> PAGEREF _Toc103286499 \h </w:instrText>
+              <w:instrText xml:space="preserve"> PAGEREF _Toc103371941 \h </w:instrText>
             </w:r>
             <w:r>
               <w:rPr>
@@ -1465,14 +1414,14 @@
           <w:pPr>
             <w:pStyle w:val="TOC2"/>
             <w:tabs>
-              <w:tab w:val="right" w:leader="dot" w:pos="9350"/>
+              <w:tab w:val="right" w:leader="dot" w:pos="9016"/>
             </w:tabs>
             <w:rPr>
               <w:rFonts w:eastAsiaTheme="minorEastAsia"/>
               <w:noProof/>
             </w:rPr>
           </w:pPr>
-          <w:hyperlink w:anchor="_Toc103286500" w:history="1">
+          <w:hyperlink w:anchor="_Toc103371942" w:history="1">
             <w:r>
               <w:rPr>
                 <w:rStyle w:val="Hyperlink"/>
@@ -1499,7 +1448,7 @@
                 <w:noProof/>
                 <w:webHidden/>
               </w:rPr>
-              <w:instrText xml:space="preserve"> PAGEREF _Toc103286500 \h </w:instrText>
+              <w:instrText xml:space="preserve"> PAGEREF _Toc103371942 \h </w:instrText>
             </w:r>
             <w:r>
               <w:rPr>
@@ -1520,6 +1469,90 @@
                 <w:webHidden/>
               </w:rPr>
               <w:t>2</w:t>
+            </w:r>
+            <w:r>
+              <w:rPr>
+                <w:noProof/>
+                <w:webHidden/>
+              </w:rPr>
+              <w:fldChar w:fldCharType="end"/>
+            </w:r>
+          </w:hyperlink>
+        </w:p>
+        <w:p>
+          <w:pPr>
+            <w:pStyle w:val="TOC1"/>
+            <w:tabs>
+              <w:tab w:val="left" w:pos="440"/>
+              <w:tab w:val="right" w:leader="dot" w:pos="9016"/>
+            </w:tabs>
+            <w:rPr>
+              <w:rFonts w:eastAsiaTheme="minorEastAsia"/>
+              <w:noProof/>
+            </w:rPr>
+          </w:pPr>
+          <w:hyperlink w:anchor="_Toc103371943" w:history="1">
+            <w:r>
+              <w:rPr>
+                <w:rStyle w:val="Hyperlink"/>
+                <w:noProof/>
+              </w:rPr>
+              <w:t>4.</w:t>
+            </w:r>
+            <w:r>
+              <w:rPr>
+                <w:rFonts w:eastAsiaTheme="minorEastAsia"/>
+                <w:noProof/>
+              </w:rPr>
+              <w:tab/>
+            </w:r>
+            <w:r>
+              <w:rPr>
+                <w:rStyle w:val="Hyperlink"/>
+                <w:noProof/>
+              </w:rPr>
+              <w:t>Block scheme</w:t>
+            </w:r>
+            <w:r>
+              <w:rPr>
+                <w:noProof/>
+                <w:webHidden/>
+              </w:rPr>
+              <w:tab/>
+            </w:r>
+            <w:r>
+              <w:rPr>
+                <w:noProof/>
+                <w:webHidden/>
+              </w:rPr>
+              <w:fldChar w:fldCharType="begin"/>
+            </w:r>
+            <w:r>
+              <w:rPr>
+                <w:noProof/>
+                <w:webHidden/>
+              </w:rPr>
+              <w:instrText xml:space="preserve"> PAGEREF _Toc103371943 \h </w:instrText>
+            </w:r>
+            <w:r>
+              <w:rPr>
+                <w:noProof/>
+                <w:webHidden/>
+              </w:rPr>
+            </w:r>
+            <w:r>
+              <w:rPr>
+                <w:noProof/>
+                <w:webHidden/>
+              </w:rPr>
+              <w:fldChar w:fldCharType="separate"/>
+            </w:r>
+            <w:r>
+              <w:rPr>
+                <w:noProof/>
+                <w:webHidden/>
+              </w:rPr>
+              <w:t>3</w:t>
             </w:r>
             <w:r>
               <w:rPr>
@@ -1535,20 +1568,20 @@
             <w:pStyle w:val="TOC2"/>
             <w:tabs>
               <w:tab w:val="left" w:pos="660"/>
-              <w:tab w:val="right" w:leader="dot" w:pos="9350"/>
+              <w:tab w:val="right" w:leader="dot" w:pos="9016"/>
             </w:tabs>
             <w:rPr>
               <w:rFonts w:eastAsiaTheme="minorEastAsia"/>
               <w:noProof/>
             </w:rPr>
           </w:pPr>
-          <w:hyperlink w:anchor="_Toc103286501" w:history="1">
+          <w:hyperlink w:anchor="_Toc103371944" w:history="1">
             <w:r>
               <w:rPr>
                 <w:rStyle w:val="Hyperlink"/>
                 <w:noProof/>
               </w:rPr>
-              <w:t>4.</w:t>
+              <w:t>5.</w:t>
             </w:r>
             <w:r>
               <w:rPr>
@@ -1583,7 +1616,7 @@
                 <w:noProof/>
                 <w:webHidden/>
               </w:rPr>
-              <w:instrText xml:space="preserve"> PAGEREF _Toc103286501 \h </w:instrText>
+              <w:instrText xml:space="preserve"> PAGEREF _Toc103371944 \h </w:instrText>
             </w:r>
             <w:r>
               <w:rPr>
@@ -1619,20 +1652,20 @@
             <w:pStyle w:val="TOC2"/>
             <w:tabs>
               <w:tab w:val="left" w:pos="660"/>
-              <w:tab w:val="right" w:leader="dot" w:pos="9350"/>
+              <w:tab w:val="right" w:leader="dot" w:pos="9016"/>
             </w:tabs>
             <w:rPr>
               <w:rFonts w:eastAsiaTheme="minorEastAsia"/>
               <w:noProof/>
             </w:rPr>
           </w:pPr>
-          <w:hyperlink w:anchor="_Toc103286502" w:history="1">
+          <w:hyperlink w:anchor="_Toc103371945" w:history="1">
             <w:r>
               <w:rPr>
                 <w:rStyle w:val="Hyperlink"/>
                 <w:noProof/>
               </w:rPr>
-              <w:t>5.</w:t>
+              <w:t>6.</w:t>
             </w:r>
             <w:r>
               <w:rPr>
@@ -1667,7 +1700,7 @@
                 <w:noProof/>
                 <w:webHidden/>
               </w:rPr>
-              <w:instrText xml:space="preserve"> PAGEREF _Toc103286502 \h </w:instrText>
+              <w:instrText xml:space="preserve"> PAGEREF _Toc103371945 \h </w:instrText>
             </w:r>
             <w:r>
               <w:rPr>
@@ -1703,20 +1736,20 @@
             <w:pStyle w:val="TOC1"/>
             <w:tabs>
               <w:tab w:val="left" w:pos="440"/>
-              <w:tab w:val="right" w:leader="dot" w:pos="9350"/>
+              <w:tab w:val="right" w:leader="dot" w:pos="9016"/>
             </w:tabs>
             <w:rPr>
               <w:rFonts w:eastAsiaTheme="minorEastAsia"/>
               <w:noProof/>
             </w:rPr>
           </w:pPr>
-          <w:hyperlink w:anchor="_Toc103286503" w:history="1">
+          <w:hyperlink w:anchor="_Toc103371946" w:history="1">
             <w:r>
               <w:rPr>
                 <w:rStyle w:val="Hyperlink"/>
                 <w:noProof/>
               </w:rPr>
-              <w:t>6.</w:t>
+              <w:t>7.</w:t>
             </w:r>
             <w:r>
               <w:rPr>
@@ -1730,6 +1763,90 @@
                 <w:rStyle w:val="Hyperlink"/>
                 <w:noProof/>
               </w:rPr>
+              <w:t>Functions description</w:t>
+            </w:r>
+            <w:r>
+              <w:rPr>
+                <w:noProof/>
+                <w:webHidden/>
+              </w:rPr>
+              <w:tab/>
+            </w:r>
+            <w:r>
+              <w:rPr>
+                <w:noProof/>
+                <w:webHidden/>
+              </w:rPr>
+              <w:fldChar w:fldCharType="begin"/>
+            </w:r>
+            <w:r>
+              <w:rPr>
+                <w:noProof/>
+                <w:webHidden/>
+              </w:rPr>
+              <w:instrText xml:space="preserve"> PAGEREF _Toc103371946 \h </w:instrText>
+            </w:r>
+            <w:r>
+              <w:rPr>
+                <w:noProof/>
+                <w:webHidden/>
+              </w:rPr>
+            </w:r>
+            <w:r>
+              <w:rPr>
+                <w:noProof/>
+                <w:webHidden/>
+              </w:rPr>
+              <w:fldChar w:fldCharType="separate"/>
+            </w:r>
+            <w:r>
+              <w:rPr>
+                <w:noProof/>
+                <w:webHidden/>
+              </w:rPr>
+              <w:t>4</w:t>
+            </w:r>
+            <w:r>
+              <w:rPr>
+                <w:noProof/>
+                <w:webHidden/>
+              </w:rPr>
+              <w:fldChar w:fldCharType="end"/>
+            </w:r>
+          </w:hyperlink>
+        </w:p>
+        <w:p>
+          <w:pPr>
+            <w:pStyle w:val="TOC1"/>
+            <w:tabs>
+              <w:tab w:val="left" w:pos="440"/>
+              <w:tab w:val="right" w:leader="dot" w:pos="9016"/>
+            </w:tabs>
+            <w:rPr>
+              <w:rFonts w:eastAsiaTheme="minorEastAsia"/>
+              <w:noProof/>
+            </w:rPr>
+          </w:pPr>
+          <w:hyperlink w:anchor="_Toc103371947" w:history="1">
+            <w:r>
+              <w:rPr>
+                <w:rStyle w:val="Hyperlink"/>
+                <w:noProof/>
+              </w:rPr>
+              <w:t>8.</w:t>
+            </w:r>
+            <w:r>
+              <w:rPr>
+                <w:rFonts w:eastAsiaTheme="minorEastAsia"/>
+                <w:noProof/>
+              </w:rPr>
+              <w:tab/>
+            </w:r>
+            <w:r>
+              <w:rPr>
+                <w:rStyle w:val="Hyperlink"/>
+                <w:noProof/>
+              </w:rPr>
               <w:t>Conclusion</w:t>
             </w:r>
             <w:r>
@@ -1751,7 +1868,7 @@
                 <w:noProof/>
                 <w:webHidden/>
               </w:rPr>
-              <w:instrText xml:space="preserve"> PAGEREF _Toc103286503 \h </w:instrText>
+              <w:instrText xml:space="preserve"> PAGEREF _Toc103371947 \h </w:instrText>
             </w:r>
             <w:r>
               <w:rPr>
@@ -1771,7 +1888,7 @@
                 <w:noProof/>
                 <w:webHidden/>
               </w:rPr>
-              <w:t>3</w:t>
+              <w:t>4</w:t>
             </w:r>
             <w:r>
               <w:rPr>
@@ -1787,30 +1904,44 @@
             <w:pStyle w:val="TOC2"/>
             <w:tabs>
               <w:tab w:val="left" w:pos="880"/>
-              <w:tab w:val="right" w:leader="dot" w:pos="9350"/>
+              <w:tab w:val="right" w:leader="dot" w:pos="9016"/>
             </w:tabs>
             <w:rPr>
               <w:rFonts w:eastAsiaTheme="minorEastAsia"/>
               <w:noProof/>
             </w:rPr>
           </w:pPr>
-          <w:hyperlink w:anchor="_Toc103286504" w:history="1">
+          <w:hyperlink w:anchor="_Toc103371948" w:history="1">
             <w:r>
               <w:rPr>
                 <w:rStyle w:val="Hyperlink"/>
                 <w:noProof/>
               </w:rPr>
-              <w:t>6.1Result</w:t>
-            </w:r>
-            <w:r>
-              <w:rPr>
-                <w:noProof/>
-                <w:webHidden/>
+              <w:t>8.1</w:t>
+            </w:r>
+            <w:r>
+              <w:rPr>
+                <w:rFonts w:eastAsiaTheme="minorEastAsia"/>
+                <w:noProof/>
               </w:rPr>
               <w:tab/>
             </w:r>
             <w:r>
               <w:rPr>
+                <w:rStyle w:val="Hyperlink"/>
+                <w:noProof/>
+              </w:rPr>
+              <w:t>Result</w:t>
+            </w:r>
+            <w:r>
+              <w:rPr>
+                <w:noProof/>
+                <w:webHidden/>
+              </w:rPr>
+              <w:tab/>
+            </w:r>
+            <w:r>
+              <w:rPr>
                 <w:noProof/>
                 <w:webHidden/>
               </w:rPr>
@@ -1821,7 +1952,7 @@
                 <w:noProof/>
                 <w:webHidden/>
               </w:rPr>
-              <w:instrText xml:space="preserve"> PAGEREF _Toc103286504 \h </w:instrText>
+              <w:instrText xml:space="preserve"> PAGEREF _Toc103371948 \h </w:instrText>
             </w:r>
             <w:r>
               <w:rPr>
@@ -1841,7 +1972,7 @@
                 <w:noProof/>
                 <w:webHidden/>
               </w:rPr>
-              <w:t>3</w:t>
+              <w:t>4</w:t>
             </w:r>
             <w:r>
               <w:rPr>
@@ -1856,20 +1987,20 @@
           <w:pPr>
             <w:pStyle w:val="TOC2"/>
             <w:tabs>
-              <w:tab w:val="right" w:leader="dot" w:pos="9350"/>
+              <w:tab w:val="right" w:leader="dot" w:pos="9016"/>
             </w:tabs>
             <w:rPr>
               <w:rFonts w:eastAsiaTheme="minorEastAsia"/>
               <w:noProof/>
             </w:rPr>
           </w:pPr>
-          <w:hyperlink w:anchor="_Toc103286505" w:history="1">
+          <w:hyperlink w:anchor="_Toc103371949" w:history="1">
             <w:r>
               <w:rPr>
                 <w:rStyle w:val="Hyperlink"/>
                 <w:noProof/>
               </w:rPr>
-              <w:t>6.2 Future ideas</w:t>
+              <w:t>8.2 Future ideas</w:t>
             </w:r>
             <w:r>
               <w:rPr>
@@ -1890,7 +2021,7 @@
                 <w:noProof/>
                 <w:webHidden/>
               </w:rPr>
-              <w:instrText xml:space="preserve"> PAGEREF _Toc103286505 \h </w:instrText>
+              <w:instrText xml:space="preserve"> PAGEREF _Toc103371949 \h </w:instrText>
             </w:r>
             <w:r>
               <w:rPr>
@@ -1910,7 +2041,7 @@
                 <w:noProof/>
                 <w:webHidden/>
               </w:rPr>
-              <w:t>3</w:t>
+              <w:t>4</w:t>
             </w:r>
             <w:r>
               <w:rPr>
@@ -2120,7 +2251,7 @@
           <w:numId w:val="10"/>
         </w:numPr>
       </w:pPr>
-      <w:bookmarkStart w:id="0" w:name="_Toc103286495"/>
+      <w:bookmarkStart w:id="0" w:name="_Toc103371937"/>
       <w:r>
         <w:t>Aim</w:t>
       </w:r>
@@ -2147,23 +2278,7 @@
           <w:sz w:val="24"/>
           <w:szCs w:val="24"/>
         </w:rPr>
-        <w:t xml:space="preserve">The aim of our team, composed of four students is to create Booleo game using C++ as main language. Our end goal is also to implement the rules of the game as close as we can </w:t>
-      </w:r>
-      <w:proofErr w:type="gramStart"/>
-      <w:r>
-        <w:rPr>
-          <w:sz w:val="24"/>
-          <w:szCs w:val="24"/>
-        </w:rPr>
-        <w:t>in order to</w:t>
-      </w:r>
-      <w:proofErr w:type="gramEnd"/>
-      <w:r>
-        <w:rPr>
-          <w:sz w:val="24"/>
-          <w:szCs w:val="24"/>
-        </w:rPr>
-        <w:t xml:space="preserve"> help our fellow students to learn the boolean logic. We </w:t>
+        <w:t xml:space="preserve">The aim of our team, composed of four students is to create Booleo game using C++ as main language. Our end goal is also to implement the rules of the game as close as we can in order to help our fellow students to learn the boolean logic. We </w:t>
       </w:r>
       <w:r>
         <w:rPr>
@@ -2196,7 +2311,7 @@
           <w:numId w:val="10"/>
         </w:numPr>
       </w:pPr>
-      <w:bookmarkStart w:id="1" w:name="_Toc103286496"/>
+      <w:bookmarkStart w:id="1" w:name="_Toc103371938"/>
       <w:r>
         <w:t>Team</w:t>
       </w:r>
@@ -2271,14 +2386,7 @@
           <w:sz w:val="24"/>
           <w:szCs w:val="24"/>
         </w:rPr>
-        <w:t>Back-end</w:t>
-      </w:r>
-      <w:r>
-        <w:rPr>
-          <w:sz w:val="24"/>
-          <w:szCs w:val="24"/>
-        </w:rPr>
-        <w:t xml:space="preserve"> </w:t>
+        <w:t xml:space="preserve">Back-end </w:t>
       </w:r>
       <w:r>
         <w:rPr>
@@ -2307,14 +2415,7 @@
           <w:sz w:val="24"/>
           <w:szCs w:val="24"/>
         </w:rPr>
-        <w:t>Kaloyan Dimov</w:t>
-      </w:r>
-      <w:r>
-        <w:rPr>
-          <w:sz w:val="24"/>
-          <w:szCs w:val="24"/>
-        </w:rPr>
-        <w:t xml:space="preserve"> – Back-end Developer</w:t>
+        <w:t>Kaloyan Dimov – Back-end Developer</w:t>
       </w:r>
     </w:p>
     <w:bookmarkEnd w:id="3"/>
@@ -2336,21 +2437,7 @@
           <w:sz w:val="24"/>
           <w:szCs w:val="24"/>
         </w:rPr>
-        <w:t xml:space="preserve">Konstantin Dinev </w:t>
-      </w:r>
-      <w:r>
-        <w:rPr>
-          <w:sz w:val="24"/>
-          <w:szCs w:val="24"/>
-        </w:rPr>
-        <w:t>–</w:t>
-      </w:r>
-      <w:r>
-        <w:rPr>
-          <w:sz w:val="24"/>
-          <w:szCs w:val="24"/>
-        </w:rPr>
-        <w:t xml:space="preserve"> QA Engineer</w:t>
+        <w:t>Konstantin Dinev – QA Engineer</w:t>
       </w:r>
     </w:p>
     <w:p/>
@@ -2363,23 +2450,23 @@
           <w:numId w:val="10"/>
         </w:numPr>
       </w:pPr>
-      <w:bookmarkStart w:id="4" w:name="stages"/>
-      <w:bookmarkStart w:id="5" w:name="_Toc103286497"/>
+      <w:bookmarkStart w:id="4" w:name="_Toc103371939"/>
+      <w:bookmarkStart w:id="5" w:name="stages"/>
       <w:r>
         <w:t>Stages of realizatio</w:t>
       </w:r>
       <w:r>
         <w:t>n</w:t>
       </w:r>
-      <w:bookmarkEnd w:id="5"/>
+      <w:bookmarkEnd w:id="4"/>
     </w:p>
     <w:p>
       <w:pPr>
         <w:pStyle w:val="Heading2"/>
         <w:ind w:firstLine="360"/>
       </w:pPr>
-      <w:bookmarkStart w:id="6" w:name="_Toc103286498"/>
-      <w:bookmarkEnd w:id="4"/>
+      <w:bookmarkStart w:id="6" w:name="_Toc103371940"/>
+      <w:bookmarkEnd w:id="5"/>
       <w:r>
         <w:t>3.</w:t>
       </w:r>
@@ -2406,39 +2493,7 @@
           <w:sz w:val="24"/>
           <w:szCs w:val="24"/>
         </w:rPr>
-        <w:t xml:space="preserve">First, we formed our team, assigned the </w:t>
-      </w:r>
-      <w:proofErr w:type="gramStart"/>
-      <w:r>
-        <w:rPr>
-          <w:sz w:val="24"/>
-          <w:szCs w:val="24"/>
-        </w:rPr>
-        <w:t>roles</w:t>
-      </w:r>
-      <w:proofErr w:type="gramEnd"/>
-      <w:r>
-        <w:rPr>
-          <w:sz w:val="24"/>
-          <w:szCs w:val="24"/>
-        </w:rPr>
-        <w:t xml:space="preserve"> and organized our meeting schedule. Afterwards we discussed our ideas, combined </w:t>
-      </w:r>
-      <w:proofErr w:type="gramStart"/>
-      <w:r>
-        <w:rPr>
-          <w:sz w:val="24"/>
-          <w:szCs w:val="24"/>
-        </w:rPr>
-        <w:t>them</w:t>
-      </w:r>
-      <w:proofErr w:type="gramEnd"/>
-      <w:r>
-        <w:rPr>
-          <w:sz w:val="24"/>
-          <w:szCs w:val="24"/>
-        </w:rPr>
-        <w:t xml:space="preserve"> and got ready to start working.</w:t>
+        <w:t>First, we formed our team, assigned the roles and organized our meeting schedule. Afterwards we discussed our ideas, combined them and got ready to start working.</w:t>
       </w:r>
     </w:p>
     <w:p/>
@@ -2450,7 +2505,7 @@
           <w:numId w:val="10"/>
         </w:numPr>
       </w:pPr>
-      <w:bookmarkStart w:id="7" w:name="_Toc103286499"/>
+      <w:bookmarkStart w:id="7" w:name="_Toc103371941"/>
       <w:r>
         <w:t>Planning</w:t>
       </w:r>
@@ -2468,23 +2523,7 @@
           <w:sz w:val="24"/>
           <w:szCs w:val="24"/>
         </w:rPr>
-        <w:t xml:space="preserve">We started our work using Teams as communication platforms. We discussed ideas, gave many different </w:t>
-      </w:r>
-      <w:proofErr w:type="gramStart"/>
-      <w:r>
-        <w:rPr>
-          <w:sz w:val="24"/>
-          <w:szCs w:val="24"/>
-        </w:rPr>
-        <w:t>suggestions</w:t>
-      </w:r>
-      <w:proofErr w:type="gramEnd"/>
-      <w:r>
-        <w:rPr>
-          <w:sz w:val="24"/>
-          <w:szCs w:val="24"/>
-        </w:rPr>
-        <w:t xml:space="preserve"> and shared how each of us sees t</w:t>
+        <w:t>We started our work using Teams as communication platforms. We discussed ideas, gave many different suggestions and shared how each of us sees t</w:t>
       </w:r>
       <w:r>
         <w:rPr>
@@ -2538,7 +2577,7 @@
       <w:r>
         <w:t xml:space="preserve">      </w:t>
       </w:r>
-      <w:bookmarkStart w:id="9" w:name="_Toc103286500"/>
+      <w:bookmarkStart w:id="9" w:name="_Toc103371942"/>
       <w:r>
         <w:t>3</w:t>
       </w:r>
@@ -2597,6 +2636,83 @@
       </w:r>
     </w:p>
     <w:p/>
+    <w:p/>
+    <w:p/>
+    <w:p/>
+    <w:p>
+      <w:pPr>
+        <w:pStyle w:val="Heading1"/>
+        <w:numPr>
+          <w:ilvl w:val="0"/>
+          <w:numId w:val="10"/>
+        </w:numPr>
+      </w:pPr>
+      <w:bookmarkStart w:id="10" w:name="_Toc103371943"/>
+      <w:r>
+        <w:lastRenderedPageBreak/>
+        <w:t>Block scheme</w:t>
+      </w:r>
+      <w:bookmarkEnd w:id="10"/>
+    </w:p>
+    <w:p>
+      <w:pPr>
+        <w:rPr>
+          <w:sz w:val="24"/>
+          <w:szCs w:val="24"/>
+        </w:rPr>
+      </w:pPr>
+    </w:p>
+    <w:p>
+      <w:pPr>
+        <w:jc w:val="center"/>
+      </w:pPr>
+      <w:r>
+        <w:rPr>
+          <w:noProof/>
+        </w:rPr>
+        <w:drawing>
+          <wp:inline distT="0" distB="0" distL="0" distR="0" wp14:anchorId="046E6321" wp14:editId="3FDA7936">
+            <wp:extent cx="3860157" cy="4558543"/>
+            <wp:effectExtent l="0" t="0" r="7620" b="0"/>
+            <wp:docPr id="1" name="Picture 1" descr="Diagram&#10;&#10;Description automatically generated"/>
+            <wp:cNvGraphicFramePr>
+              <a:graphicFrameLocks xmlns:a="http://schemas.openxmlformats.org/drawingml/2006/main" noChangeAspect="1"/>
+            </wp:cNvGraphicFramePr>
+            <a:graphic xmlns:a="http://schemas.openxmlformats.org/drawingml/2006/main">
+              <a:graphicData uri="http://schemas.openxmlformats.org/drawingml/2006/picture">
+                <pic:pic xmlns:pic="http://schemas.openxmlformats.org/drawingml/2006/picture">
+                  <pic:nvPicPr>
+                    <pic:cNvPr id="1" name="Picture 1" descr="Diagram&#10;&#10;Description automatically generated"/>
+                    <pic:cNvPicPr/>
+                  </pic:nvPicPr>
+                  <pic:blipFill>
+                    <a:blip r:embed="rId6">
+                      <a:extLst>
+                        <a:ext uri="{28A0092B-C50C-407E-A947-70E740481C1C}">
+                          <a14:useLocalDpi xmlns:a14="http://schemas.microsoft.com/office/drawing/2010/main" val="0"/>
+                        </a:ext>
+                      </a:extLst>
+                    </a:blip>
+                    <a:stretch>
+                      <a:fillRect/>
+                    </a:stretch>
+                  </pic:blipFill>
+                  <pic:spPr>
+                    <a:xfrm>
+                      <a:off x="0" y="0"/>
+                      <a:ext cx="3867391" cy="4567086"/>
+                    </a:xfrm>
+                    <a:prstGeom prst="rect">
+                      <a:avLst/>
+                    </a:prstGeom>
+                  </pic:spPr>
+                </pic:pic>
+              </a:graphicData>
+            </a:graphic>
+          </wp:inline>
+        </w:drawing>
+      </w:r>
+    </w:p>
     <w:p/>
     <w:p/>
     <w:p>
@@ -2611,7 +2727,7 @@
           <w:szCs w:val="32"/>
         </w:rPr>
       </w:pPr>
-      <w:bookmarkStart w:id="10" w:name="_Toc103286501"/>
+      <w:bookmarkStart w:id="11" w:name="_Toc103371944"/>
       <w:r>
         <w:rPr>
           <w:sz w:val="32"/>
@@ -2619,7 +2735,7 @@
         </w:rPr>
         <w:t>Color scheme</w:t>
       </w:r>
-      <w:bookmarkEnd w:id="10"/>
+      <w:bookmarkEnd w:id="11"/>
       <w:r>
         <w:rPr>
           <w:sz w:val="32"/>
@@ -2652,7 +2768,7 @@
                     <pic:cNvPicPr/>
                   </pic:nvPicPr>
                   <pic:blipFill>
-                    <a:blip r:embed="rId6" cstate="print">
+                    <a:blip r:embed="rId7" cstate="print">
                       <a:extLst>
                         <a:ext uri="{28A0092B-C50C-407E-A947-70E740481C1C}">
                           <a14:useLocalDpi xmlns:a14="http://schemas.microsoft.com/office/drawing/2010/main" val="0"/>
@@ -2701,203 +2817,316 @@
           <w:szCs w:val="32"/>
         </w:rPr>
       </w:pPr>
-      <w:bookmarkStart w:id="11" w:name="_Toc103286502"/>
+      <w:bookmarkStart w:id="12" w:name="_Toc103371945"/>
       <w:r>
         <w:rPr>
           <w:sz w:val="32"/>
           <w:szCs w:val="32"/>
         </w:rPr>
+        <w:lastRenderedPageBreak/>
         <w:t>Used technologies</w:t>
       </w:r>
-      <w:bookmarkStart w:id="12" w:name="conclusion"/>
-      <w:bookmarkEnd w:id="11"/>
-    </w:p>
-    <w:tbl>
-      <w:tblPr>
-        <w:tblStyle w:val="GridTable4-Accent3"/>
-        <w:tblW w:w="0" w:type="auto"/>
-        <w:tblInd w:w="846" w:type="dxa"/>
-        <w:tblLook w:val="0400" w:firstRow="0" w:lastRow="0" w:firstColumn="0" w:lastColumn="0" w:noHBand="0" w:noVBand="1"/>
-      </w:tblPr>
-      <w:tblGrid>
-        <w:gridCol w:w="3829"/>
-        <w:gridCol w:w="3825"/>
-      </w:tblGrid>
-      <w:tr>
-        <w:trPr>
-          <w:cnfStyle w:val="000000100000" w:firstRow="0" w:lastRow="0" w:firstColumn="0" w:lastColumn="0" w:oddVBand="0" w:evenVBand="0" w:oddHBand="1" w:evenHBand="0" w:firstRowFirstColumn="0" w:firstRowLastColumn="0" w:lastRowFirstColumn="0" w:lastRowLastColumn="0"/>
-        </w:trPr>
-        <w:tc>
-          <w:tcPr>
-            <w:tcW w:w="3829" w:type="dxa"/>
-          </w:tcPr>
-          <w:p>
-            <w:pPr>
-              <w:rPr>
-                <w:sz w:val="24"/>
-                <w:szCs w:val="24"/>
-              </w:rPr>
-            </w:pPr>
-            <w:r>
-              <w:rPr>
-                <w:sz w:val="24"/>
-                <w:szCs w:val="24"/>
-              </w:rPr>
-              <w:t>C++</w:t>
-            </w:r>
-          </w:p>
-        </w:tc>
-        <w:tc>
-          <w:tcPr>
-            <w:tcW w:w="3825" w:type="dxa"/>
-          </w:tcPr>
-          <w:p>
-            <w:pPr>
-              <w:rPr>
-                <w:sz w:val="24"/>
-                <w:szCs w:val="24"/>
-              </w:rPr>
-            </w:pPr>
-            <w:r>
-              <w:rPr>
-                <w:sz w:val="24"/>
-                <w:szCs w:val="24"/>
-              </w:rPr>
-              <w:t>Qt</w:t>
-            </w:r>
-          </w:p>
-        </w:tc>
-      </w:tr>
-      <w:tr>
-        <w:tc>
-          <w:tcPr>
-            <w:tcW w:w="3829" w:type="dxa"/>
-          </w:tcPr>
-          <w:p>
-            <w:pPr>
-              <w:rPr>
-                <w:sz w:val="24"/>
-                <w:szCs w:val="24"/>
-              </w:rPr>
-            </w:pPr>
-            <w:r>
-              <w:rPr>
-                <w:sz w:val="24"/>
-                <w:szCs w:val="24"/>
-              </w:rPr>
-              <w:t>Visual Studio</w:t>
-            </w:r>
-          </w:p>
-        </w:tc>
-        <w:tc>
-          <w:tcPr>
-            <w:tcW w:w="3825" w:type="dxa"/>
-          </w:tcPr>
-          <w:p>
-            <w:pPr>
-              <w:rPr>
-                <w:sz w:val="24"/>
-                <w:szCs w:val="24"/>
-              </w:rPr>
-            </w:pPr>
-            <w:r>
-              <w:rPr>
-                <w:sz w:val="24"/>
-                <w:szCs w:val="24"/>
-              </w:rPr>
-              <w:t>Git</w:t>
-            </w:r>
-          </w:p>
-        </w:tc>
-      </w:tr>
-      <w:tr>
-        <w:trPr>
-          <w:cnfStyle w:val="000000100000" w:firstRow="0" w:lastRow="0" w:firstColumn="0" w:lastColumn="0" w:oddVBand="0" w:evenVBand="0" w:oddHBand="1" w:evenHBand="0" w:firstRowFirstColumn="0" w:firstRowLastColumn="0" w:lastRowFirstColumn="0" w:lastRowLastColumn="0"/>
-        </w:trPr>
-        <w:tc>
-          <w:tcPr>
-            <w:tcW w:w="3829" w:type="dxa"/>
-          </w:tcPr>
-          <w:p>
-            <w:pPr>
-              <w:rPr>
-                <w:sz w:val="24"/>
-                <w:szCs w:val="24"/>
-              </w:rPr>
-            </w:pPr>
-            <w:r>
-              <w:rPr>
-                <w:sz w:val="24"/>
-                <w:szCs w:val="24"/>
-              </w:rPr>
-              <w:t>Photoshop</w:t>
-            </w:r>
-          </w:p>
-        </w:tc>
-        <w:tc>
-          <w:tcPr>
-            <w:tcW w:w="3825" w:type="dxa"/>
-          </w:tcPr>
-          <w:p>
-            <w:pPr>
-              <w:rPr>
-                <w:sz w:val="24"/>
-                <w:szCs w:val="24"/>
-              </w:rPr>
-            </w:pPr>
-            <w:r>
-              <w:rPr>
-                <w:sz w:val="24"/>
-                <w:szCs w:val="24"/>
-              </w:rPr>
-              <w:t>Teams</w:t>
-            </w:r>
-          </w:p>
-        </w:tc>
-      </w:tr>
-      <w:tr>
-        <w:tc>
-          <w:tcPr>
-            <w:tcW w:w="3829" w:type="dxa"/>
-          </w:tcPr>
-          <w:p>
-            <w:pPr>
-              <w:rPr>
-                <w:sz w:val="24"/>
-                <w:szCs w:val="24"/>
-              </w:rPr>
-            </w:pPr>
-            <w:r>
-              <w:rPr>
-                <w:sz w:val="24"/>
-                <w:szCs w:val="24"/>
-              </w:rPr>
-              <w:t>Word</w:t>
-            </w:r>
-          </w:p>
-        </w:tc>
-        <w:tc>
-          <w:tcPr>
-            <w:tcW w:w="3825" w:type="dxa"/>
-          </w:tcPr>
-          <w:p>
-            <w:pPr>
-              <w:rPr>
-                <w:sz w:val="24"/>
-                <w:szCs w:val="24"/>
-              </w:rPr>
-            </w:pPr>
-            <w:r>
-              <w:rPr>
-                <w:sz w:val="24"/>
-                <w:szCs w:val="24"/>
-              </w:rPr>
-              <w:t>Power Point</w:t>
-            </w:r>
-          </w:p>
-        </w:tc>
-      </w:tr>
-    </w:tbl>
+      <w:bookmarkStart w:id="13" w:name="conclusion"/>
+      <w:bookmarkEnd w:id="12"/>
+    </w:p>
+    <w:p/>
+    <w:p>
+      <w:pPr>
+        <w:pStyle w:val="ListParagraph"/>
+        <w:numPr>
+          <w:ilvl w:val="0"/>
+          <w:numId w:val="15"/>
+        </w:numPr>
+        <w:rPr>
+          <w:sz w:val="24"/>
+          <w:szCs w:val="24"/>
+        </w:rPr>
+      </w:pPr>
+      <w:r>
+        <w:rPr>
+          <w:sz w:val="24"/>
+          <w:szCs w:val="24"/>
+        </w:rPr>
+        <w:t>C++</w:t>
+      </w:r>
+      <w:r>
+        <w:rPr>
+          <w:sz w:val="24"/>
+          <w:szCs w:val="24"/>
+          <w:lang w:val="en-US"/>
+        </w:rPr>
+        <w:t>- C++ is our main language that we used to create our Booleo game.</w:t>
+      </w:r>
+    </w:p>
+    <w:p>
+      <w:pPr>
+        <w:pStyle w:val="ListParagraph"/>
+        <w:numPr>
+          <w:ilvl w:val="0"/>
+          <w:numId w:val="15"/>
+        </w:numPr>
+        <w:rPr>
+          <w:sz w:val="24"/>
+          <w:szCs w:val="24"/>
+        </w:rPr>
+      </w:pPr>
+      <w:r>
+        <w:rPr>
+          <w:sz w:val="24"/>
+          <w:szCs w:val="24"/>
+        </w:rPr>
+        <w:t>Qt</w:t>
+      </w:r>
+      <w:r>
+        <w:rPr>
+          <w:sz w:val="24"/>
+          <w:szCs w:val="24"/>
+          <w:lang w:val="en-US"/>
+        </w:rPr>
+        <w:t xml:space="preserve">- </w:t>
+      </w:r>
+      <w:r>
+        <w:rPr>
+          <w:sz w:val="24"/>
+          <w:szCs w:val="24"/>
+        </w:rPr>
+        <w:t>Qt is used for the graphical part of our project.</w:t>
+      </w:r>
+    </w:p>
+    <w:p>
+      <w:pPr>
+        <w:pStyle w:val="ListParagraph"/>
+        <w:numPr>
+          <w:ilvl w:val="0"/>
+          <w:numId w:val="15"/>
+        </w:numPr>
+        <w:rPr>
+          <w:sz w:val="24"/>
+          <w:szCs w:val="24"/>
+        </w:rPr>
+      </w:pPr>
+      <w:r>
+        <w:rPr>
+          <w:sz w:val="24"/>
+          <w:szCs w:val="24"/>
+        </w:rPr>
+        <w:t>Visual Studio</w:t>
+      </w:r>
+      <w:r>
+        <w:rPr>
+          <w:sz w:val="24"/>
+          <w:szCs w:val="24"/>
+          <w:lang w:val="en-US"/>
+        </w:rPr>
+        <w:t>- In Visual Studio write our code.</w:t>
+      </w:r>
+    </w:p>
+    <w:p>
+      <w:pPr>
+        <w:pStyle w:val="ListParagraph"/>
+        <w:numPr>
+          <w:ilvl w:val="0"/>
+          <w:numId w:val="15"/>
+        </w:numPr>
+        <w:rPr>
+          <w:sz w:val="24"/>
+          <w:szCs w:val="24"/>
+        </w:rPr>
+      </w:pPr>
+      <w:r>
+        <w:rPr>
+          <w:sz w:val="24"/>
+          <w:szCs w:val="24"/>
+        </w:rPr>
+        <w:t>Git</w:t>
+      </w:r>
+      <w:r>
+        <w:rPr>
+          <w:sz w:val="24"/>
+          <w:szCs w:val="24"/>
+          <w:lang w:val="en-US"/>
+        </w:rPr>
+        <w:t>- We used Git to publish and commit on Github changes we made.</w:t>
+      </w:r>
+    </w:p>
+    <w:p>
+      <w:pPr>
+        <w:pStyle w:val="ListParagraph"/>
+        <w:numPr>
+          <w:ilvl w:val="0"/>
+          <w:numId w:val="15"/>
+        </w:numPr>
+        <w:rPr>
+          <w:sz w:val="24"/>
+          <w:szCs w:val="24"/>
+        </w:rPr>
+      </w:pPr>
+      <w:r>
+        <w:rPr>
+          <w:sz w:val="24"/>
+          <w:szCs w:val="24"/>
+        </w:rPr>
+        <w:t>Photoshop</w:t>
+      </w:r>
+      <w:r>
+        <w:rPr>
+          <w:sz w:val="24"/>
+          <w:szCs w:val="24"/>
+          <w:lang w:val="en-US"/>
+        </w:rPr>
+        <w:t>- Using Photoshop we make design of the cards and the logo.</w:t>
+      </w:r>
+    </w:p>
+    <w:p>
+      <w:pPr>
+        <w:pStyle w:val="ListParagraph"/>
+        <w:numPr>
+          <w:ilvl w:val="0"/>
+          <w:numId w:val="15"/>
+        </w:numPr>
+        <w:rPr>
+          <w:sz w:val="24"/>
+          <w:szCs w:val="24"/>
+        </w:rPr>
+      </w:pPr>
+      <w:r>
+        <w:rPr>
+          <w:sz w:val="24"/>
+          <w:szCs w:val="24"/>
+        </w:rPr>
+        <w:t>Teams</w:t>
+      </w:r>
+      <w:r>
+        <w:rPr>
+          <w:sz w:val="24"/>
+          <w:szCs w:val="24"/>
+          <w:lang w:val="en-US"/>
+        </w:rPr>
+        <w:t xml:space="preserve">- Teams is our main communication platform. We </w:t>
+      </w:r>
+      <w:r>
+        <w:rPr>
+          <w:sz w:val="24"/>
+          <w:szCs w:val="24"/>
+          <w:lang w:val="en-US"/>
+        </w:rPr>
+        <w:t>communicated daily and if someone has difficulties, all members tried to help each other.</w:t>
+      </w:r>
+    </w:p>
+    <w:p>
+      <w:pPr>
+        <w:pStyle w:val="ListParagraph"/>
+        <w:numPr>
+          <w:ilvl w:val="0"/>
+          <w:numId w:val="15"/>
+        </w:numPr>
+        <w:rPr>
+          <w:sz w:val="24"/>
+          <w:szCs w:val="24"/>
+        </w:rPr>
+      </w:pPr>
+      <w:r>
+        <w:rPr>
+          <w:sz w:val="24"/>
+          <w:szCs w:val="24"/>
+        </w:rPr>
+        <w:t>Word</w:t>
+      </w:r>
+      <w:r>
+        <w:rPr>
+          <w:sz w:val="24"/>
+          <w:szCs w:val="24"/>
+          <w:lang w:val="en-US"/>
+        </w:rPr>
+        <w:t>- It is used to write the documentation for the project.</w:t>
+      </w:r>
+    </w:p>
+    <w:p>
+      <w:pPr>
+        <w:pStyle w:val="ListParagraph"/>
+        <w:numPr>
+          <w:ilvl w:val="0"/>
+          <w:numId w:val="15"/>
+        </w:numPr>
+        <w:rPr>
+          <w:sz w:val="24"/>
+          <w:szCs w:val="24"/>
+        </w:rPr>
+      </w:pPr>
+      <w:r>
+        <w:rPr>
+          <w:sz w:val="24"/>
+          <w:szCs w:val="24"/>
+        </w:rPr>
+        <w:t>Excel</w:t>
+      </w:r>
+      <w:r>
+        <w:rPr>
+          <w:sz w:val="24"/>
+          <w:szCs w:val="24"/>
+          <w:lang w:val="en-US"/>
+        </w:rPr>
+        <w:t xml:space="preserve">- We create a table of </w:t>
+      </w:r>
+      <w:r>
+        <w:rPr>
+          <w:sz w:val="24"/>
+          <w:szCs w:val="24"/>
+          <w:lang w:val="en-US"/>
+        </w:rPr>
+        <w:t>functions’</w:t>
+      </w:r>
+      <w:r>
+        <w:rPr>
+          <w:sz w:val="24"/>
+          <w:szCs w:val="24"/>
+          <w:lang w:val="en-US"/>
+        </w:rPr>
+        <w:t xml:space="preserve"> </w:t>
+      </w:r>
+      <w:r>
+        <w:rPr>
+          <w:sz w:val="24"/>
+          <w:szCs w:val="24"/>
+          <w:lang w:val="en-US"/>
+        </w:rPr>
+        <w:t>productivity.</w:t>
+      </w:r>
+    </w:p>
+    <w:p>
+      <w:pPr>
+        <w:pStyle w:val="ListParagraph"/>
+        <w:numPr>
+          <w:ilvl w:val="0"/>
+          <w:numId w:val="15"/>
+        </w:numPr>
+        <w:rPr>
+          <w:sz w:val="24"/>
+          <w:szCs w:val="24"/>
+        </w:rPr>
+      </w:pPr>
+      <w:r>
+        <w:rPr>
+          <w:sz w:val="24"/>
+          <w:szCs w:val="24"/>
+        </w:rPr>
+        <w:t>Power Point</w:t>
+      </w:r>
+      <w:r>
+        <w:rPr>
+          <w:sz w:val="24"/>
+          <w:szCs w:val="24"/>
+          <w:lang w:val="en-US"/>
+        </w:rPr>
+        <w:t>- We made our presentation there.</w:t>
+      </w:r>
+    </w:p>
+    <w:p>
+      <w:pPr>
+        <w:pStyle w:val="Heading1"/>
+      </w:pPr>
+    </w:p>
+    <w:p/>
     <w:p/>
     <w:p/>
     <w:p>
@@ -2908,28 +3137,46 @@
           <w:numId w:val="10"/>
         </w:numPr>
       </w:pPr>
-      <w:bookmarkStart w:id="13" w:name="_Toc103286503"/>
+      <w:bookmarkStart w:id="14" w:name="_Toc103371946"/>
+      <w:r>
+        <w:t>Functions description</w:t>
+      </w:r>
+      <w:bookmarkEnd w:id="14"/>
+    </w:p>
+    <w:p/>
+    <w:p/>
+    <w:p/>
+    <w:p/>
+    <w:p>
+      <w:pPr>
+        <w:pStyle w:val="Heading1"/>
+        <w:numPr>
+          <w:ilvl w:val="0"/>
+          <w:numId w:val="10"/>
+        </w:numPr>
+      </w:pPr>
+      <w:bookmarkStart w:id="15" w:name="_Toc103371947"/>
       <w:r>
         <w:rPr>
           <w:rStyle w:val="Heading1Char"/>
         </w:rPr>
         <w:t>Conclusion</w:t>
       </w:r>
-      <w:bookmarkEnd w:id="13"/>
+      <w:bookmarkEnd w:id="15"/>
     </w:p>
     <w:p>
       <w:pPr>
         <w:pStyle w:val="Heading2"/>
         <w:ind w:firstLine="284"/>
       </w:pPr>
-      <w:bookmarkStart w:id="14" w:name="solutions"/>
-      <w:bookmarkEnd w:id="12"/>
+      <w:bookmarkStart w:id="16" w:name="solutions"/>
+      <w:bookmarkEnd w:id="13"/>
       <w:r>
         <w:t xml:space="preserve"> </w:t>
       </w:r>
-      <w:bookmarkStart w:id="15" w:name="_Toc103286504"/>
-      <w:r>
-        <w:t>6</w:t>
+      <w:bookmarkStart w:id="17" w:name="_Toc103371948"/>
+      <w:r>
+        <w:t>8</w:t>
       </w:r>
       <w:r>
         <w:t>.1</w:t>
@@ -2940,9 +3187,9 @@
       <w:r>
         <w:t>Result</w:t>
       </w:r>
-      <w:bookmarkEnd w:id="15"/>
-    </w:p>
-    <w:bookmarkEnd w:id="14"/>
+      <w:bookmarkEnd w:id="17"/>
+    </w:p>
+    <w:bookmarkEnd w:id="16"/>
     <w:p>
       <w:r>
         <w:t xml:space="preserve">We have created </w:t>
@@ -2954,15 +3201,7 @@
         <w:t xml:space="preserve"> We worked hard and learnt a variety of things. </w:t>
       </w:r>
       <w:r>
-        <w:t xml:space="preserve">We improved our </w:t>
-      </w:r>
-      <w:proofErr w:type="gramStart"/>
-      <w:r>
-        <w:t>team work</w:t>
-      </w:r>
-      <w:proofErr w:type="gramEnd"/>
-      <w:r>
-        <w:t xml:space="preserve"> and </w:t>
+        <w:t xml:space="preserve">We improved our team work and </w:t>
       </w:r>
       <w:r>
         <w:t>increase knowledge in C++.</w:t>
@@ -2973,20 +3212,23 @@
       <w:pPr>
         <w:pStyle w:val="Heading2"/>
       </w:pPr>
-      <w:bookmarkStart w:id="16" w:name="ideas"/>
+      <w:bookmarkStart w:id="18" w:name="ideas"/>
       <w:r>
         <w:t xml:space="preserve">     </w:t>
       </w:r>
-      <w:bookmarkStart w:id="17" w:name="_Toc103286505"/>
-      <w:r>
-        <w:t xml:space="preserve">6.2 </w:t>
+      <w:bookmarkStart w:id="19" w:name="_Toc103371949"/>
+      <w:r>
+        <w:t>8</w:t>
+      </w:r>
+      <w:r>
+        <w:t xml:space="preserve">.2 </w:t>
       </w:r>
       <w:r>
         <w:t>Future ideas</w:t>
       </w:r>
-      <w:bookmarkEnd w:id="17"/>
-    </w:p>
-    <w:bookmarkEnd w:id="16"/>
+      <w:bookmarkEnd w:id="19"/>
+    </w:p>
+    <w:bookmarkEnd w:id="18"/>
     <w:p>
       <w:r>
         <w:t xml:space="preserve">We will be working hard to improve </w:t>
@@ -2995,15 +3237,7 @@
         <w:t>our game</w:t>
       </w:r>
       <w:r>
-        <w:t xml:space="preserve">. We are looking forward to </w:t>
-      </w:r>
-      <w:proofErr w:type="gramStart"/>
-      <w:r>
-        <w:t>make</w:t>
-      </w:r>
-      <w:proofErr w:type="gramEnd"/>
-      <w:r>
-        <w:t xml:space="preserve"> our product better by making it more accessible, adding more functions</w:t>
+        <w:t>. We are looking forward to make our product better by making it more accessible, adding more functions</w:t>
       </w:r>
       <w:r>
         <w:t xml:space="preserve"> </w:t>
@@ -3040,7 +3274,7 @@
     <w:bookmarkEnd w:id="8"/>
     <w:p/>
     <w:sectPr>
-      <w:pgSz w:w="12240" w:h="15840"/>
+      <w:pgSz w:w="11906" w:h="16838" w:code="9"/>
       <w:pgMar w:top="1440" w:right="1440" w:bottom="1440" w:left="1440" w:header="720" w:footer="720" w:gutter="0"/>
       <w:pgNumType w:start="0"/>
       <w:cols w:space="720"/>
@@ -4109,6 +4343,119 @@
     </w:lvl>
   </w:abstractNum>
   <w:abstractNum w:abstractNumId="12" w15:restartNumberingAfterBreak="0">
+    <w:nsid w:val="667152BF"/>
+    <w:multiLevelType w:val="hybridMultilevel"/>
+    <w:tmpl w:val="671C3330"/>
+    <w:lvl w:ilvl="0" w:tplc="04090001">
+      <w:start w:val="1"/>
+      <w:numFmt w:val="bullet"/>
+      <w:lvlText w:val=""/>
+      <w:lvlJc w:val="left"/>
+      <w:pPr>
+        <w:ind w:left="720" w:hanging="360"/>
+      </w:pPr>
+      <w:rPr>
+        <w:rFonts w:ascii="Symbol" w:hAnsi="Symbol" w:hint="default"/>
+      </w:rPr>
+    </w:lvl>
+    <w:lvl w:ilvl="1" w:tplc="04090003" w:tentative="1">
+      <w:start w:val="1"/>
+      <w:numFmt w:val="bullet"/>
+      <w:lvlText w:val="o"/>
+      <w:lvlJc w:val="left"/>
+      <w:pPr>
+        <w:ind w:left="1440" w:hanging="360"/>
+      </w:pPr>
+      <w:rPr>
+        <w:rFonts w:ascii="Courier New" w:hAnsi="Courier New" w:cs="Courier New" w:hint="default"/>
+      </w:rPr>
+    </w:lvl>
+    <w:lvl w:ilvl="2" w:tplc="04090005" w:tentative="1">
+      <w:start w:val="1"/>
+      <w:numFmt w:val="bullet"/>
+      <w:lvlText w:val=""/>
+      <w:lvlJc w:val="left"/>
+      <w:pPr>
+        <w:ind w:left="2160" w:hanging="360"/>
+      </w:pPr>
+      <w:rPr>
+        <w:rFonts w:ascii="Wingdings" w:hAnsi="Wingdings" w:hint="default"/>
+      </w:rPr>
+    </w:lvl>
+    <w:lvl w:ilvl="3" w:tplc="04090001" w:tentative="1">
+      <w:start w:val="1"/>
+      <w:numFmt w:val="bullet"/>
+      <w:lvlText w:val=""/>
+      <w:lvlJc w:val="left"/>
+      <w:pPr>
+        <w:ind w:left="2880" w:hanging="360"/>
+      </w:pPr>
+      <w:rPr>
+        <w:rFonts w:ascii="Symbol" w:hAnsi="Symbol" w:hint="default"/>
+      </w:rPr>
+    </w:lvl>
+    <w:lvl w:ilvl="4" w:tplc="04090003" w:tentative="1">
+      <w:start w:val="1"/>
+      <w:numFmt w:val="bullet"/>
+      <w:lvlText w:val="o"/>
+      <w:lvlJc w:val="left"/>
+      <w:pPr>
+        <w:ind w:left="3600" w:hanging="360"/>
+      </w:pPr>
+      <w:rPr>
+        <w:rFonts w:ascii="Courier New" w:hAnsi="Courier New" w:cs="Courier New" w:hint="default"/>
+      </w:rPr>
+    </w:lvl>
+    <w:lvl w:ilvl="5" w:tplc="04090005" w:tentative="1">
+      <w:start w:val="1"/>
+      <w:numFmt w:val="bullet"/>
+      <w:lvlText w:val=""/>
+      <w:lvlJc w:val="left"/>
+      <w:pPr>
+        <w:ind w:left="4320" w:hanging="360"/>
+      </w:pPr>
+      <w:rPr>
+        <w:rFonts w:ascii="Wingdings" w:hAnsi="Wingdings" w:hint="default"/>
+      </w:rPr>
+    </w:lvl>
+    <w:lvl w:ilvl="6" w:tplc="04090001" w:tentative="1">
+      <w:start w:val="1"/>
+      <w:numFmt w:val="bullet"/>
+      <w:lvlText w:val=""/>
+      <w:lvlJc w:val="left"/>
+      <w:pPr>
+        <w:ind w:left="5040" w:hanging="360"/>
+      </w:pPr>
+      <w:rPr>
+        <w:rFonts w:ascii="Symbol" w:hAnsi="Symbol" w:hint="default"/>
+      </w:rPr>
+    </w:lvl>
+    <w:lvl w:ilvl="7" w:tplc="04090003" w:tentative="1">
+      <w:start w:val="1"/>
+      <w:numFmt w:val="bullet"/>
+      <w:lvlText w:val="o"/>
+      <w:lvlJc w:val="left"/>
+      <w:pPr>
+        <w:ind w:left="5760" w:hanging="360"/>
+      </w:pPr>
+      <w:rPr>
+        <w:rFonts w:ascii="Courier New" w:hAnsi="Courier New" w:cs="Courier New" w:hint="default"/>
+      </w:rPr>
+    </w:lvl>
+    <w:lvl w:ilvl="8" w:tplc="04090005" w:tentative="1">
+      <w:start w:val="1"/>
+      <w:numFmt w:val="bullet"/>
+      <w:lvlText w:val=""/>
+      <w:lvlJc w:val="left"/>
+      <w:pPr>
+        <w:ind w:left="6480" w:hanging="360"/>
+      </w:pPr>
+      <w:rPr>
+        <w:rFonts w:ascii="Wingdings" w:hAnsi="Wingdings" w:hint="default"/>
+      </w:rPr>
+    </w:lvl>
+  </w:abstractNum>
+  <w:abstractNum w:abstractNumId="13" w15:restartNumberingAfterBreak="0">
     <w:nsid w:val="6771299A"/>
     <w:multiLevelType w:val="multilevel"/>
     <w:tmpl w:val="C5944F36"/>
@@ -4222,7 +4569,7 @@
       </w:rPr>
     </w:lvl>
   </w:abstractNum>
-  <w:abstractNum w:abstractNumId="13" w15:restartNumberingAfterBreak="0">
+  <w:abstractNum w:abstractNumId="14" w15:restartNumberingAfterBreak="0">
     <w:nsid w:val="7E066FF8"/>
     <w:multiLevelType w:val="hybridMultilevel"/>
     <w:tmpl w:val="925E8C6E"/>
@@ -4312,7 +4659,7 @@
     </w:lvl>
   </w:abstractNum>
   <w:num w:numId="1" w16cid:durableId="2056850867">
-    <w:abstractNumId w:val="12"/>
+    <w:abstractNumId w:val="13"/>
   </w:num>
   <w:num w:numId="2" w16cid:durableId="141242295">
     <w:abstractNumId w:val="9"/>
@@ -4351,7 +4698,10 @@
     <w:abstractNumId w:val="6"/>
   </w:num>
   <w:num w:numId="14" w16cid:durableId="783382214">
-    <w:abstractNumId w:val="13"/>
+    <w:abstractNumId w:val="14"/>
+  </w:num>
+  <w:num w:numId="15" w16cid:durableId="1443498083">
+    <w:abstractNumId w:val="12"/>
   </w:num>
 </w:numbering>
 </file>

--- a/Documents/Documentation.docx
+++ b/Documents/Documentation.docx
@@ -649,7 +649,29 @@
                                           <w:sz w:val="96"/>
                                           <w:szCs w:val="96"/>
                                         </w:rPr>
-                                        <w:t>While(!Logic)</w:t>
+                                        <w:t>While</w:t>
+                                      </w:r>
+                                      <w:proofErr w:type="gramStart"/>
+                                      <w:r>
+                                        <w:rPr>
+                                          <w:rFonts w:asciiTheme="majorHAnsi" w:eastAsiaTheme="majorEastAsia" w:hAnsiTheme="majorHAnsi" w:cstheme="majorBidi"/>
+                                          <w:caps/>
+                                          <w:color w:val="FFFFFF" w:themeColor="background1"/>
+                                          <w:sz w:val="96"/>
+                                          <w:szCs w:val="96"/>
+                                        </w:rPr>
+                                        <w:t>(!Logic</w:t>
+                                      </w:r>
+                                      <w:proofErr w:type="gramEnd"/>
+                                      <w:r>
+                                        <w:rPr>
+                                          <w:rFonts w:asciiTheme="majorHAnsi" w:eastAsiaTheme="majorEastAsia" w:hAnsiTheme="majorHAnsi" w:cstheme="majorBidi"/>
+                                          <w:caps/>
+                                          <w:color w:val="FFFFFF" w:themeColor="background1"/>
+                                          <w:sz w:val="96"/>
+                                          <w:szCs w:val="96"/>
+                                        </w:rPr>
+                                        <w:t>)</w:t>
                                       </w:r>
                                     </w:p>
                                   </w:sdtContent>
@@ -796,7 +818,29 @@
                                     <w:sz w:val="96"/>
                                     <w:szCs w:val="96"/>
                                   </w:rPr>
-                                  <w:t>While(!Logic)</w:t>
+                                  <w:t>While</w:t>
+                                </w:r>
+                                <w:proofErr w:type="gramStart"/>
+                                <w:r>
+                                  <w:rPr>
+                                    <w:rFonts w:asciiTheme="majorHAnsi" w:eastAsiaTheme="majorEastAsia" w:hAnsiTheme="majorHAnsi" w:cstheme="majorBidi"/>
+                                    <w:caps/>
+                                    <w:color w:val="FFFFFF" w:themeColor="background1"/>
+                                    <w:sz w:val="96"/>
+                                    <w:szCs w:val="96"/>
+                                  </w:rPr>
+                                  <w:t>(!Logic</w:t>
+                                </w:r>
+                                <w:proofErr w:type="gramEnd"/>
+                                <w:r>
+                                  <w:rPr>
+                                    <w:rFonts w:asciiTheme="majorHAnsi" w:eastAsiaTheme="majorEastAsia" w:hAnsiTheme="majorHAnsi" w:cstheme="majorBidi"/>
+                                    <w:caps/>
+                                    <w:color w:val="FFFFFF" w:themeColor="background1"/>
+                                    <w:sz w:val="96"/>
+                                    <w:szCs w:val="96"/>
+                                  </w:rPr>
+                                  <w:t>)</w:t>
                                 </w:r>
                               </w:p>
                             </w:sdtContent>
@@ -1017,7 +1061,7 @@
           <w:r>
             <w:fldChar w:fldCharType="separate"/>
           </w:r>
-          <w:hyperlink w:anchor="_Toc103371937" w:history="1">
+          <w:hyperlink w:anchor="_Toc103518416" w:history="1">
             <w:r>
               <w:rPr>
                 <w:rStyle w:val="Hyperlink"/>
@@ -1058,7 +1102,7 @@
                 <w:noProof/>
                 <w:webHidden/>
               </w:rPr>
-              <w:instrText xml:space="preserve"> PAGEREF _Toc103371937 \h </w:instrText>
+              <w:instrText xml:space="preserve"> PAGEREF _Toc103518416 \h </w:instrText>
             </w:r>
             <w:r>
               <w:rPr>
@@ -1101,7 +1145,7 @@
               <w:noProof/>
             </w:rPr>
           </w:pPr>
-          <w:hyperlink w:anchor="_Toc103371938" w:history="1">
+          <w:hyperlink w:anchor="_Toc103518417" w:history="1">
             <w:r>
               <w:rPr>
                 <w:rStyle w:val="Hyperlink"/>
@@ -1142,7 +1186,7 @@
                 <w:noProof/>
                 <w:webHidden/>
               </w:rPr>
-              <w:instrText xml:space="preserve"> PAGEREF _Toc103371938 \h </w:instrText>
+              <w:instrText xml:space="preserve"> PAGEREF _Toc103518417 \h </w:instrText>
             </w:r>
             <w:r>
               <w:rPr>
@@ -1185,7 +1229,7 @@
               <w:noProof/>
             </w:rPr>
           </w:pPr>
-          <w:hyperlink w:anchor="_Toc103371939" w:history="1">
+          <w:hyperlink w:anchor="_Toc103518418" w:history="1">
             <w:r>
               <w:rPr>
                 <w:rStyle w:val="Hyperlink"/>
@@ -1226,7 +1270,7 @@
                 <w:noProof/>
                 <w:webHidden/>
               </w:rPr>
-              <w:instrText xml:space="preserve"> PAGEREF _Toc103371939 \h </w:instrText>
+              <w:instrText xml:space="preserve"> PAGEREF _Toc103518418 \h </w:instrText>
             </w:r>
             <w:r>
               <w:rPr>
@@ -1268,7 +1312,7 @@
               <w:noProof/>
             </w:rPr>
           </w:pPr>
-          <w:hyperlink w:anchor="_Toc103371940" w:history="1">
+          <w:hyperlink w:anchor="_Toc103518419" w:history="1">
             <w:r>
               <w:rPr>
                 <w:rStyle w:val="Hyperlink"/>
@@ -1295,7 +1339,7 @@
                 <w:noProof/>
                 <w:webHidden/>
               </w:rPr>
-              <w:instrText xml:space="preserve"> PAGEREF _Toc103371940 \h </w:instrText>
+              <w:instrText xml:space="preserve"> PAGEREF _Toc103518419 \h </w:instrText>
             </w:r>
             <w:r>
               <w:rPr>
@@ -1338,7 +1382,7 @@
               <w:noProof/>
             </w:rPr>
           </w:pPr>
-          <w:hyperlink w:anchor="_Toc103371941" w:history="1">
+          <w:hyperlink w:anchor="_Toc103518420" w:history="1">
             <w:r>
               <w:rPr>
                 <w:rStyle w:val="Hyperlink"/>
@@ -1379,7 +1423,7 @@
                 <w:noProof/>
                 <w:webHidden/>
               </w:rPr>
-              <w:instrText xml:space="preserve"> PAGEREF _Toc103371941 \h </w:instrText>
+              <w:instrText xml:space="preserve"> PAGEREF _Toc103518420 \h </w:instrText>
             </w:r>
             <w:r>
               <w:rPr>
@@ -1421,7 +1465,7 @@
               <w:noProof/>
             </w:rPr>
           </w:pPr>
-          <w:hyperlink w:anchor="_Toc103371942" w:history="1">
+          <w:hyperlink w:anchor="_Toc103518421" w:history="1">
             <w:r>
               <w:rPr>
                 <w:rStyle w:val="Hyperlink"/>
@@ -1448,7 +1492,7 @@
                 <w:noProof/>
                 <w:webHidden/>
               </w:rPr>
-              <w:instrText xml:space="preserve"> PAGEREF _Toc103371942 \h </w:instrText>
+              <w:instrText xml:space="preserve"> PAGEREF _Toc103518421 \h </w:instrText>
             </w:r>
             <w:r>
               <w:rPr>
@@ -1491,7 +1535,7 @@
               <w:noProof/>
             </w:rPr>
           </w:pPr>
-          <w:hyperlink w:anchor="_Toc103371943" w:history="1">
+          <w:hyperlink w:anchor="_Toc103518422" w:history="1">
             <w:r>
               <w:rPr>
                 <w:rStyle w:val="Hyperlink"/>
@@ -1532,7 +1576,7 @@
                 <w:noProof/>
                 <w:webHidden/>
               </w:rPr>
-              <w:instrText xml:space="preserve"> PAGEREF _Toc103371943 \h </w:instrText>
+              <w:instrText xml:space="preserve"> PAGEREF _Toc103518422 \h </w:instrText>
             </w:r>
             <w:r>
               <w:rPr>
@@ -1575,7 +1619,7 @@
               <w:noProof/>
             </w:rPr>
           </w:pPr>
-          <w:hyperlink w:anchor="_Toc103371944" w:history="1">
+          <w:hyperlink w:anchor="_Toc103518423" w:history="1">
             <w:r>
               <w:rPr>
                 <w:rStyle w:val="Hyperlink"/>
@@ -1616,7 +1660,7 @@
                 <w:noProof/>
                 <w:webHidden/>
               </w:rPr>
-              <w:instrText xml:space="preserve"> PAGEREF _Toc103371944 \h </w:instrText>
+              <w:instrText xml:space="preserve"> PAGEREF _Toc103518423 \h </w:instrText>
             </w:r>
             <w:r>
               <w:rPr>
@@ -1659,7 +1703,7 @@
               <w:noProof/>
             </w:rPr>
           </w:pPr>
-          <w:hyperlink w:anchor="_Toc103371945" w:history="1">
+          <w:hyperlink w:anchor="_Toc103518424" w:history="1">
             <w:r>
               <w:rPr>
                 <w:rStyle w:val="Hyperlink"/>
@@ -1700,7 +1744,7 @@
                 <w:noProof/>
                 <w:webHidden/>
               </w:rPr>
-              <w:instrText xml:space="preserve"> PAGEREF _Toc103371945 \h </w:instrText>
+              <w:instrText xml:space="preserve"> PAGEREF _Toc103518424 \h </w:instrText>
             </w:r>
             <w:r>
               <w:rPr>
@@ -1720,7 +1764,7 @@
                 <w:noProof/>
                 <w:webHidden/>
               </w:rPr>
-              <w:t>3</w:t>
+              <w:t>4</w:t>
             </w:r>
             <w:r>
               <w:rPr>
@@ -1743,7 +1787,7 @@
               <w:noProof/>
             </w:rPr>
           </w:pPr>
-          <w:hyperlink w:anchor="_Toc103371946" w:history="1">
+          <w:hyperlink w:anchor="_Toc103518425" w:history="1">
             <w:r>
               <w:rPr>
                 <w:rStyle w:val="Hyperlink"/>
@@ -1763,7 +1807,21 @@
                 <w:rStyle w:val="Hyperlink"/>
                 <w:noProof/>
               </w:rPr>
-              <w:t>Functions description</w:t>
+              <w:t>Fun</w:t>
+            </w:r>
+            <w:r>
+              <w:rPr>
+                <w:rStyle w:val="Hyperlink"/>
+                <w:noProof/>
+              </w:rPr>
+              <w:t>c</w:t>
+            </w:r>
+            <w:r>
+              <w:rPr>
+                <w:rStyle w:val="Hyperlink"/>
+                <w:noProof/>
+              </w:rPr>
+              <w:t>tions description</w:t>
             </w:r>
             <w:r>
               <w:rPr>
@@ -1784,7 +1842,7 @@
                 <w:noProof/>
                 <w:webHidden/>
               </w:rPr>
-              <w:instrText xml:space="preserve"> PAGEREF _Toc103371946 \h </w:instrText>
+              <w:instrText xml:space="preserve"> PAGEREF _Toc103518425 \h </w:instrText>
             </w:r>
             <w:r>
               <w:rPr>
@@ -1827,7 +1885,7 @@
               <w:noProof/>
             </w:rPr>
           </w:pPr>
-          <w:hyperlink w:anchor="_Toc103371947" w:history="1">
+          <w:hyperlink w:anchor="_Toc103518426" w:history="1">
             <w:r>
               <w:rPr>
                 <w:rStyle w:val="Hyperlink"/>
@@ -1868,7 +1926,7 @@
                 <w:noProof/>
                 <w:webHidden/>
               </w:rPr>
-              <w:instrText xml:space="preserve"> PAGEREF _Toc103371947 \h </w:instrText>
+              <w:instrText xml:space="preserve"> PAGEREF _Toc103518426 \h </w:instrText>
             </w:r>
             <w:r>
               <w:rPr>
@@ -1888,7 +1946,7 @@
                 <w:noProof/>
                 <w:webHidden/>
               </w:rPr>
-              <w:t>4</w:t>
+              <w:t>5</w:t>
             </w:r>
             <w:r>
               <w:rPr>
@@ -1911,7 +1969,7 @@
               <w:noProof/>
             </w:rPr>
           </w:pPr>
-          <w:hyperlink w:anchor="_Toc103371948" w:history="1">
+          <w:hyperlink w:anchor="_Toc103518427" w:history="1">
             <w:r>
               <w:rPr>
                 <w:rStyle w:val="Hyperlink"/>
@@ -1952,7 +2010,7 @@
                 <w:noProof/>
                 <w:webHidden/>
               </w:rPr>
-              <w:instrText xml:space="preserve"> PAGEREF _Toc103371948 \h </w:instrText>
+              <w:instrText xml:space="preserve"> PAGEREF _Toc103518427 \h </w:instrText>
             </w:r>
             <w:r>
               <w:rPr>
@@ -1972,7 +2030,7 @@
                 <w:noProof/>
                 <w:webHidden/>
               </w:rPr>
-              <w:t>4</w:t>
+              <w:t>5</w:t>
             </w:r>
             <w:r>
               <w:rPr>
@@ -1994,7 +2052,7 @@
               <w:noProof/>
             </w:rPr>
           </w:pPr>
-          <w:hyperlink w:anchor="_Toc103371949" w:history="1">
+          <w:hyperlink w:anchor="_Toc103518428" w:history="1">
             <w:r>
               <w:rPr>
                 <w:rStyle w:val="Hyperlink"/>
@@ -2021,7 +2079,7 @@
                 <w:noProof/>
                 <w:webHidden/>
               </w:rPr>
-              <w:instrText xml:space="preserve"> PAGEREF _Toc103371949 \h </w:instrText>
+              <w:instrText xml:space="preserve"> PAGEREF _Toc103518428 \h </w:instrText>
             </w:r>
             <w:r>
               <w:rPr>
@@ -2041,7 +2099,7 @@
                 <w:noProof/>
                 <w:webHidden/>
               </w:rPr>
-              <w:t>4</w:t>
+              <w:t>5</w:t>
             </w:r>
             <w:r>
               <w:rPr>
@@ -2251,7 +2309,7 @@
           <w:numId w:val="10"/>
         </w:numPr>
       </w:pPr>
-      <w:bookmarkStart w:id="0" w:name="_Toc103371937"/>
+      <w:bookmarkStart w:id="0" w:name="_Toc103518416"/>
       <w:r>
         <w:t>Aim</w:t>
       </w:r>
@@ -2278,7 +2336,23 @@
           <w:sz w:val="24"/>
           <w:szCs w:val="24"/>
         </w:rPr>
-        <w:t xml:space="preserve">The aim of our team, composed of four students is to create Booleo game using C++ as main language. Our end goal is also to implement the rules of the game as close as we can in order to help our fellow students to learn the boolean logic. We </w:t>
+        <w:t xml:space="preserve">The aim of our team, composed of four students is to create Booleo game using C++ as main language. Our end goal is also to implement the rules of the game as close as we can </w:t>
+      </w:r>
+      <w:proofErr w:type="gramStart"/>
+      <w:r>
+        <w:rPr>
+          <w:sz w:val="24"/>
+          <w:szCs w:val="24"/>
+        </w:rPr>
+        <w:t>in order to</w:t>
+      </w:r>
+      <w:proofErr w:type="gramEnd"/>
+      <w:r>
+        <w:rPr>
+          <w:sz w:val="24"/>
+          <w:szCs w:val="24"/>
+        </w:rPr>
+        <w:t xml:space="preserve"> help our fellow students to learn the boolean logic. We </w:t>
       </w:r>
       <w:r>
         <w:rPr>
@@ -2311,7 +2385,7 @@
           <w:numId w:val="10"/>
         </w:numPr>
       </w:pPr>
-      <w:bookmarkStart w:id="1" w:name="_Toc103371938"/>
+      <w:bookmarkStart w:id="1" w:name="_Toc103518417"/>
       <w:r>
         <w:t>Team</w:t>
       </w:r>
@@ -2450,23 +2524,23 @@
           <w:numId w:val="10"/>
         </w:numPr>
       </w:pPr>
-      <w:bookmarkStart w:id="4" w:name="_Toc103371939"/>
-      <w:bookmarkStart w:id="5" w:name="stages"/>
+      <w:bookmarkStart w:id="4" w:name="stages"/>
+      <w:bookmarkStart w:id="5" w:name="_Toc103518418"/>
       <w:r>
         <w:t>Stages of realizatio</w:t>
       </w:r>
       <w:r>
         <w:t>n</w:t>
       </w:r>
-      <w:bookmarkEnd w:id="4"/>
+      <w:bookmarkEnd w:id="5"/>
     </w:p>
     <w:p>
       <w:pPr>
         <w:pStyle w:val="Heading2"/>
         <w:ind w:firstLine="360"/>
       </w:pPr>
-      <w:bookmarkStart w:id="6" w:name="_Toc103371940"/>
-      <w:bookmarkEnd w:id="5"/>
+      <w:bookmarkStart w:id="6" w:name="_Toc103518419"/>
+      <w:bookmarkEnd w:id="4"/>
       <w:r>
         <w:t>3.</w:t>
       </w:r>
@@ -2493,7 +2567,39 @@
           <w:sz w:val="24"/>
           <w:szCs w:val="24"/>
         </w:rPr>
-        <w:t>First, we formed our team, assigned the roles and organized our meeting schedule. Afterwards we discussed our ideas, combined them and got ready to start working.</w:t>
+        <w:t xml:space="preserve">First, we formed our team, assigned the </w:t>
+      </w:r>
+      <w:proofErr w:type="gramStart"/>
+      <w:r>
+        <w:rPr>
+          <w:sz w:val="24"/>
+          <w:szCs w:val="24"/>
+        </w:rPr>
+        <w:t>roles</w:t>
+      </w:r>
+      <w:proofErr w:type="gramEnd"/>
+      <w:r>
+        <w:rPr>
+          <w:sz w:val="24"/>
+          <w:szCs w:val="24"/>
+        </w:rPr>
+        <w:t xml:space="preserve"> and organized our meeting schedule. Afterwards we discussed our ideas, combined </w:t>
+      </w:r>
+      <w:proofErr w:type="gramStart"/>
+      <w:r>
+        <w:rPr>
+          <w:sz w:val="24"/>
+          <w:szCs w:val="24"/>
+        </w:rPr>
+        <w:t>them</w:t>
+      </w:r>
+      <w:proofErr w:type="gramEnd"/>
+      <w:r>
+        <w:rPr>
+          <w:sz w:val="24"/>
+          <w:szCs w:val="24"/>
+        </w:rPr>
+        <w:t xml:space="preserve"> and got ready to start working.</w:t>
       </w:r>
     </w:p>
     <w:p/>
@@ -2505,7 +2611,7 @@
           <w:numId w:val="10"/>
         </w:numPr>
       </w:pPr>
-      <w:bookmarkStart w:id="7" w:name="_Toc103371941"/>
+      <w:bookmarkStart w:id="7" w:name="_Toc103518420"/>
       <w:r>
         <w:t>Planning</w:t>
       </w:r>
@@ -2523,7 +2629,23 @@
           <w:sz w:val="24"/>
           <w:szCs w:val="24"/>
         </w:rPr>
-        <w:t>We started our work using Teams as communication platforms. We discussed ideas, gave many different suggestions and shared how each of us sees t</w:t>
+        <w:t xml:space="preserve">We started our work using Teams as communication platforms. We discussed ideas, gave many different </w:t>
+      </w:r>
+      <w:proofErr w:type="gramStart"/>
+      <w:r>
+        <w:rPr>
+          <w:sz w:val="24"/>
+          <w:szCs w:val="24"/>
+        </w:rPr>
+        <w:t>suggestions</w:t>
+      </w:r>
+      <w:proofErr w:type="gramEnd"/>
+      <w:r>
+        <w:rPr>
+          <w:sz w:val="24"/>
+          <w:szCs w:val="24"/>
+        </w:rPr>
+        <w:t xml:space="preserve"> and shared how each of us sees t</w:t>
       </w:r>
       <w:r>
         <w:rPr>
@@ -2577,7 +2699,7 @@
       <w:r>
         <w:t xml:space="preserve">      </w:t>
       </w:r>
-      <w:bookmarkStart w:id="9" w:name="_Toc103371942"/>
+      <w:bookmarkStart w:id="9" w:name="_Toc103518421"/>
       <w:r>
         <w:t>3</w:t>
       </w:r>
@@ -2647,7 +2769,7 @@
           <w:numId w:val="10"/>
         </w:numPr>
       </w:pPr>
-      <w:bookmarkStart w:id="10" w:name="_Toc103371943"/>
+      <w:bookmarkStart w:id="10" w:name="_Toc103518422"/>
       <w:r>
         <w:lastRenderedPageBreak/>
         <w:t>Block scheme</w:t>
@@ -2727,7 +2849,7 @@
           <w:szCs w:val="32"/>
         </w:rPr>
       </w:pPr>
-      <w:bookmarkStart w:id="11" w:name="_Toc103371944"/>
+      <w:bookmarkStart w:id="11" w:name="_Toc103518423"/>
       <w:r>
         <w:rPr>
           <w:sz w:val="32"/>
@@ -2817,7 +2939,7 @@
           <w:szCs w:val="32"/>
         </w:rPr>
       </w:pPr>
-      <w:bookmarkStart w:id="12" w:name="_Toc103371945"/>
+      <w:bookmarkStart w:id="12" w:name="_Toc103518424"/>
       <w:r>
         <w:rPr>
           <w:sz w:val="32"/>
@@ -3137,14 +3259,2106 @@
           <w:numId w:val="10"/>
         </w:numPr>
       </w:pPr>
-      <w:bookmarkStart w:id="14" w:name="_Toc103371946"/>
+      <w:bookmarkStart w:id="14" w:name="_Toc103518425"/>
       <w:r>
         <w:t>Functions description</w:t>
       </w:r>
       <w:bookmarkEnd w:id="14"/>
     </w:p>
+    <w:tbl>
+      <w:tblPr>
+        <w:tblpPr w:leftFromText="180" w:rightFromText="180" w:vertAnchor="text" w:horzAnchor="margin" w:tblpXSpec="center" w:tblpY="208"/>
+        <w:tblW w:w="10627" w:type="dxa"/>
+        <w:tblLook w:val="04A0" w:firstRow="1" w:lastRow="0" w:firstColumn="1" w:lastColumn="0" w:noHBand="0" w:noVBand="1"/>
+      </w:tblPr>
+      <w:tblGrid>
+        <w:gridCol w:w="2689"/>
+        <w:gridCol w:w="992"/>
+        <w:gridCol w:w="1843"/>
+        <w:gridCol w:w="5103"/>
+      </w:tblGrid>
+      <w:tr>
+        <w:trPr>
+          <w:trHeight w:val="290"/>
+        </w:trPr>
+        <w:tc>
+          <w:tcPr>
+            <w:tcW w:w="2689" w:type="dxa"/>
+            <w:tcBorders>
+              <w:top w:val="single" w:sz="4" w:space="0" w:color="auto"/>
+              <w:left w:val="single" w:sz="4" w:space="0" w:color="auto"/>
+              <w:bottom w:val="single" w:sz="4" w:space="0" w:color="auto"/>
+              <w:right w:val="single" w:sz="4" w:space="0" w:color="auto"/>
+            </w:tcBorders>
+            <w:shd w:val="clear" w:color="000000" w:fill="B4C6E7"/>
+            <w:vAlign w:val="center"/>
+            <w:hideMark/>
+          </w:tcPr>
+          <w:p>
+            <w:pPr>
+              <w:spacing w:after="0" w:line="240" w:lineRule="auto"/>
+              <w:jc w:val="center"/>
+              <w:rPr>
+                <w:rFonts w:ascii="Calibri" w:eastAsia="Times New Roman" w:hAnsi="Calibri" w:cs="Calibri"/>
+                <w:color w:val="000000"/>
+                <w:sz w:val="18"/>
+                <w:szCs w:val="18"/>
+              </w:rPr>
+            </w:pPr>
+            <w:r>
+              <w:rPr>
+                <w:rFonts w:ascii="Calibri" w:eastAsia="Times New Roman" w:hAnsi="Calibri" w:cs="Calibri"/>
+                <w:color w:val="000000"/>
+                <w:sz w:val="18"/>
+                <w:szCs w:val="18"/>
+              </w:rPr>
+              <w:t>Function</w:t>
+            </w:r>
+          </w:p>
+        </w:tc>
+        <w:tc>
+          <w:tcPr>
+            <w:tcW w:w="992" w:type="dxa"/>
+            <w:tcBorders>
+              <w:top w:val="single" w:sz="4" w:space="0" w:color="auto"/>
+              <w:left w:val="nil"/>
+              <w:bottom w:val="single" w:sz="4" w:space="0" w:color="auto"/>
+              <w:right w:val="single" w:sz="4" w:space="0" w:color="auto"/>
+            </w:tcBorders>
+            <w:shd w:val="clear" w:color="000000" w:fill="B4C6E7"/>
+            <w:vAlign w:val="center"/>
+            <w:hideMark/>
+          </w:tcPr>
+          <w:p>
+            <w:pPr>
+              <w:spacing w:after="0" w:line="240" w:lineRule="auto"/>
+              <w:jc w:val="center"/>
+              <w:rPr>
+                <w:rFonts w:ascii="Calibri" w:eastAsia="Times New Roman" w:hAnsi="Calibri" w:cs="Calibri"/>
+                <w:color w:val="000000"/>
+                <w:sz w:val="18"/>
+                <w:szCs w:val="18"/>
+              </w:rPr>
+            </w:pPr>
+            <w:r>
+              <w:rPr>
+                <w:rFonts w:ascii="Calibri" w:eastAsia="Times New Roman" w:hAnsi="Calibri" w:cs="Calibri"/>
+                <w:color w:val="000000"/>
+                <w:sz w:val="18"/>
+                <w:szCs w:val="18"/>
+              </w:rPr>
+              <w:t>Type</w:t>
+            </w:r>
+          </w:p>
+        </w:tc>
+        <w:tc>
+          <w:tcPr>
+            <w:tcW w:w="1843" w:type="dxa"/>
+            <w:tcBorders>
+              <w:top w:val="single" w:sz="4" w:space="0" w:color="auto"/>
+              <w:left w:val="nil"/>
+              <w:bottom w:val="single" w:sz="4" w:space="0" w:color="auto"/>
+              <w:right w:val="single" w:sz="4" w:space="0" w:color="auto"/>
+            </w:tcBorders>
+            <w:shd w:val="clear" w:color="000000" w:fill="B4C6E7"/>
+            <w:vAlign w:val="center"/>
+            <w:hideMark/>
+          </w:tcPr>
+          <w:p>
+            <w:pPr>
+              <w:spacing w:after="0" w:line="240" w:lineRule="auto"/>
+              <w:jc w:val="center"/>
+              <w:rPr>
+                <w:rFonts w:ascii="Calibri" w:eastAsia="Times New Roman" w:hAnsi="Calibri" w:cs="Calibri"/>
+                <w:color w:val="000000"/>
+                <w:sz w:val="18"/>
+                <w:szCs w:val="18"/>
+              </w:rPr>
+            </w:pPr>
+            <w:r>
+              <w:rPr>
+                <w:rFonts w:ascii="Calibri" w:eastAsia="Times New Roman" w:hAnsi="Calibri" w:cs="Calibri"/>
+                <w:color w:val="000000"/>
+                <w:sz w:val="18"/>
+                <w:szCs w:val="18"/>
+              </w:rPr>
+              <w:t>File</w:t>
+            </w:r>
+          </w:p>
+        </w:tc>
+        <w:tc>
+          <w:tcPr>
+            <w:tcW w:w="5103" w:type="dxa"/>
+            <w:tcBorders>
+              <w:top w:val="single" w:sz="4" w:space="0" w:color="auto"/>
+              <w:left w:val="nil"/>
+              <w:bottom w:val="single" w:sz="4" w:space="0" w:color="auto"/>
+              <w:right w:val="single" w:sz="4" w:space="0" w:color="auto"/>
+            </w:tcBorders>
+            <w:shd w:val="clear" w:color="000000" w:fill="B4C6E7"/>
+            <w:vAlign w:val="center"/>
+            <w:hideMark/>
+          </w:tcPr>
+          <w:p>
+            <w:pPr>
+              <w:spacing w:after="0" w:line="240" w:lineRule="auto"/>
+              <w:jc w:val="center"/>
+              <w:rPr>
+                <w:rFonts w:ascii="Calibri" w:eastAsia="Times New Roman" w:hAnsi="Calibri" w:cs="Calibri"/>
+                <w:color w:val="000000"/>
+                <w:sz w:val="18"/>
+                <w:szCs w:val="18"/>
+              </w:rPr>
+            </w:pPr>
+            <w:r>
+              <w:rPr>
+                <w:rFonts w:ascii="Calibri" w:eastAsia="Times New Roman" w:hAnsi="Calibri" w:cs="Calibri"/>
+                <w:color w:val="000000"/>
+                <w:sz w:val="18"/>
+                <w:szCs w:val="18"/>
+              </w:rPr>
+              <w:t>Description</w:t>
+            </w:r>
+          </w:p>
+        </w:tc>
+      </w:tr>
+      <w:tr>
+        <w:trPr>
+          <w:trHeight w:val="686"/>
+        </w:trPr>
+        <w:tc>
+          <w:tcPr>
+            <w:tcW w:w="2689" w:type="dxa"/>
+            <w:tcBorders>
+              <w:top w:val="nil"/>
+              <w:left w:val="single" w:sz="4" w:space="0" w:color="auto"/>
+              <w:bottom w:val="single" w:sz="4" w:space="0" w:color="auto"/>
+              <w:right w:val="single" w:sz="4" w:space="0" w:color="auto"/>
+            </w:tcBorders>
+            <w:shd w:val="clear" w:color="auto" w:fill="auto"/>
+            <w:vAlign w:val="center"/>
+            <w:hideMark/>
+          </w:tcPr>
+          <w:p>
+            <w:pPr>
+              <w:spacing w:after="0" w:line="240" w:lineRule="auto"/>
+              <w:jc w:val="center"/>
+              <w:rPr>
+                <w:rFonts w:ascii="Calibri" w:eastAsia="Times New Roman" w:hAnsi="Calibri" w:cs="Calibri"/>
+                <w:color w:val="000000"/>
+                <w:sz w:val="18"/>
+                <w:szCs w:val="18"/>
+              </w:rPr>
+            </w:pPr>
+            <w:r>
+              <w:rPr>
+                <w:rFonts w:ascii="Calibri" w:eastAsia="Times New Roman" w:hAnsi="Calibri" w:cs="Calibri"/>
+                <w:color w:val="000000"/>
+                <w:sz w:val="18"/>
+                <w:szCs w:val="18"/>
+              </w:rPr>
+              <w:t>on_pushButton_clicked</w:t>
+            </w:r>
+          </w:p>
+        </w:tc>
+        <w:tc>
+          <w:tcPr>
+            <w:tcW w:w="992" w:type="dxa"/>
+            <w:tcBorders>
+              <w:top w:val="nil"/>
+              <w:left w:val="nil"/>
+              <w:bottom w:val="single" w:sz="4" w:space="0" w:color="auto"/>
+              <w:right w:val="single" w:sz="4" w:space="0" w:color="auto"/>
+            </w:tcBorders>
+            <w:shd w:val="clear" w:color="auto" w:fill="auto"/>
+            <w:vAlign w:val="center"/>
+            <w:hideMark/>
+          </w:tcPr>
+          <w:p>
+            <w:pPr>
+              <w:spacing w:after="0" w:line="240" w:lineRule="auto"/>
+              <w:jc w:val="center"/>
+              <w:rPr>
+                <w:rFonts w:ascii="Calibri" w:eastAsia="Times New Roman" w:hAnsi="Calibri" w:cs="Calibri"/>
+                <w:color w:val="000000"/>
+                <w:sz w:val="18"/>
+                <w:szCs w:val="18"/>
+              </w:rPr>
+            </w:pPr>
+            <w:r>
+              <w:rPr>
+                <w:rFonts w:ascii="Calibri" w:eastAsia="Times New Roman" w:hAnsi="Calibri" w:cs="Calibri"/>
+                <w:color w:val="000000"/>
+                <w:sz w:val="18"/>
+                <w:szCs w:val="18"/>
+              </w:rPr>
+              <w:t>void</w:t>
+            </w:r>
+          </w:p>
+        </w:tc>
+        <w:tc>
+          <w:tcPr>
+            <w:tcW w:w="1843" w:type="dxa"/>
+            <w:tcBorders>
+              <w:top w:val="nil"/>
+              <w:left w:val="nil"/>
+              <w:bottom w:val="single" w:sz="4" w:space="0" w:color="auto"/>
+              <w:right w:val="single" w:sz="4" w:space="0" w:color="auto"/>
+            </w:tcBorders>
+            <w:shd w:val="clear" w:color="auto" w:fill="auto"/>
+            <w:vAlign w:val="center"/>
+            <w:hideMark/>
+          </w:tcPr>
+          <w:p>
+            <w:pPr>
+              <w:spacing w:after="0" w:line="240" w:lineRule="auto"/>
+              <w:jc w:val="center"/>
+              <w:rPr>
+                <w:rFonts w:ascii="Calibri" w:eastAsia="Times New Roman" w:hAnsi="Calibri" w:cs="Calibri"/>
+                <w:color w:val="000000"/>
+                <w:sz w:val="18"/>
+                <w:szCs w:val="18"/>
+              </w:rPr>
+            </w:pPr>
+            <w:r>
+              <w:rPr>
+                <w:rFonts w:ascii="Calibri" w:eastAsia="Times New Roman" w:hAnsi="Calibri" w:cs="Calibri"/>
+                <w:color w:val="000000"/>
+                <w:sz w:val="18"/>
+                <w:szCs w:val="18"/>
+              </w:rPr>
+              <w:t>mainwindow.cpp</w:t>
+            </w:r>
+          </w:p>
+        </w:tc>
+        <w:tc>
+          <w:tcPr>
+            <w:tcW w:w="5103" w:type="dxa"/>
+            <w:tcBorders>
+              <w:top w:val="nil"/>
+              <w:left w:val="nil"/>
+              <w:bottom w:val="single" w:sz="4" w:space="0" w:color="auto"/>
+              <w:right w:val="single" w:sz="4" w:space="0" w:color="auto"/>
+            </w:tcBorders>
+            <w:shd w:val="clear" w:color="auto" w:fill="auto"/>
+            <w:vAlign w:val="center"/>
+            <w:hideMark/>
+          </w:tcPr>
+          <w:p>
+            <w:pPr>
+              <w:spacing w:after="0" w:line="240" w:lineRule="auto"/>
+              <w:jc w:val="center"/>
+              <w:rPr>
+                <w:rFonts w:ascii="Calibri" w:eastAsia="Times New Roman" w:hAnsi="Calibri" w:cs="Calibri"/>
+                <w:color w:val="000000"/>
+                <w:sz w:val="18"/>
+                <w:szCs w:val="18"/>
+              </w:rPr>
+            </w:pPr>
+            <w:r>
+              <w:rPr>
+                <w:rFonts w:ascii="Calibri" w:eastAsia="Times New Roman" w:hAnsi="Calibri" w:cs="Calibri"/>
+                <w:color w:val="000000"/>
+                <w:sz w:val="18"/>
+                <w:szCs w:val="18"/>
+              </w:rPr>
+              <w:t>When the "PvP" button is pressed, it closes mainwindow.cpp and opens pvpgameplay.cpp</w:t>
+            </w:r>
+          </w:p>
+        </w:tc>
+      </w:tr>
+      <w:tr>
+        <w:trPr>
+          <w:trHeight w:val="290"/>
+        </w:trPr>
+        <w:tc>
+          <w:tcPr>
+            <w:tcW w:w="2689" w:type="dxa"/>
+            <w:tcBorders>
+              <w:top w:val="nil"/>
+              <w:left w:val="single" w:sz="4" w:space="0" w:color="auto"/>
+              <w:bottom w:val="single" w:sz="4" w:space="0" w:color="auto"/>
+              <w:right w:val="single" w:sz="4" w:space="0" w:color="auto"/>
+            </w:tcBorders>
+            <w:shd w:val="clear" w:color="auto" w:fill="auto"/>
+            <w:noWrap/>
+            <w:vAlign w:val="center"/>
+            <w:hideMark/>
+          </w:tcPr>
+          <w:p>
+            <w:pPr>
+              <w:spacing w:after="0" w:line="240" w:lineRule="auto"/>
+              <w:jc w:val="center"/>
+              <w:rPr>
+                <w:rFonts w:ascii="Calibri" w:eastAsia="Times New Roman" w:hAnsi="Calibri" w:cs="Calibri"/>
+                <w:color w:val="000000"/>
+                <w:sz w:val="18"/>
+                <w:szCs w:val="18"/>
+              </w:rPr>
+            </w:pPr>
+            <w:r>
+              <w:rPr>
+                <w:rFonts w:ascii="Calibri" w:eastAsia="Times New Roman" w:hAnsi="Calibri" w:cs="Calibri"/>
+                <w:color w:val="000000"/>
+                <w:sz w:val="18"/>
+                <w:szCs w:val="18"/>
+              </w:rPr>
+              <w:t xml:space="preserve">new </w:t>
+            </w:r>
+            <w:proofErr w:type="gramStart"/>
+            <w:r>
+              <w:rPr>
+                <w:rFonts w:ascii="Calibri" w:eastAsia="Times New Roman" w:hAnsi="Calibri" w:cs="Calibri"/>
+                <w:color w:val="000000"/>
+                <w:sz w:val="18"/>
+                <w:szCs w:val="18"/>
+              </w:rPr>
+              <w:t>Ui::</w:t>
+            </w:r>
+            <w:proofErr w:type="gramEnd"/>
+            <w:r>
+              <w:rPr>
+                <w:rFonts w:ascii="Calibri" w:eastAsia="Times New Roman" w:hAnsi="Calibri" w:cs="Calibri"/>
+                <w:color w:val="000000"/>
+                <w:sz w:val="18"/>
+                <w:szCs w:val="18"/>
+              </w:rPr>
+              <w:t>MainWindow</w:t>
+            </w:r>
+          </w:p>
+        </w:tc>
+        <w:tc>
+          <w:tcPr>
+            <w:tcW w:w="992" w:type="dxa"/>
+            <w:tcBorders>
+              <w:top w:val="nil"/>
+              <w:left w:val="nil"/>
+              <w:bottom w:val="single" w:sz="4" w:space="0" w:color="auto"/>
+              <w:right w:val="single" w:sz="4" w:space="0" w:color="auto"/>
+            </w:tcBorders>
+            <w:shd w:val="clear" w:color="auto" w:fill="auto"/>
+            <w:noWrap/>
+            <w:vAlign w:val="center"/>
+            <w:hideMark/>
+          </w:tcPr>
+          <w:p>
+            <w:pPr>
+              <w:spacing w:after="0" w:line="240" w:lineRule="auto"/>
+              <w:jc w:val="center"/>
+              <w:rPr>
+                <w:rFonts w:ascii="Calibri" w:eastAsia="Times New Roman" w:hAnsi="Calibri" w:cs="Calibri"/>
+                <w:color w:val="000000"/>
+                <w:sz w:val="18"/>
+                <w:szCs w:val="18"/>
+              </w:rPr>
+            </w:pPr>
+            <w:r>
+              <w:rPr>
+                <w:rFonts w:ascii="Calibri" w:eastAsia="Times New Roman" w:hAnsi="Calibri" w:cs="Calibri"/>
+                <w:color w:val="000000"/>
+                <w:sz w:val="18"/>
+                <w:szCs w:val="18"/>
+              </w:rPr>
+              <w:t>void</w:t>
+            </w:r>
+          </w:p>
+        </w:tc>
+        <w:tc>
+          <w:tcPr>
+            <w:tcW w:w="1843" w:type="dxa"/>
+            <w:tcBorders>
+              <w:top w:val="nil"/>
+              <w:left w:val="nil"/>
+              <w:bottom w:val="single" w:sz="4" w:space="0" w:color="auto"/>
+              <w:right w:val="single" w:sz="4" w:space="0" w:color="auto"/>
+            </w:tcBorders>
+            <w:shd w:val="clear" w:color="auto" w:fill="auto"/>
+            <w:noWrap/>
+            <w:vAlign w:val="center"/>
+            <w:hideMark/>
+          </w:tcPr>
+          <w:p>
+            <w:pPr>
+              <w:spacing w:after="0" w:line="240" w:lineRule="auto"/>
+              <w:jc w:val="center"/>
+              <w:rPr>
+                <w:rFonts w:ascii="Calibri" w:eastAsia="Times New Roman" w:hAnsi="Calibri" w:cs="Calibri"/>
+                <w:color w:val="000000"/>
+                <w:sz w:val="18"/>
+                <w:szCs w:val="18"/>
+              </w:rPr>
+            </w:pPr>
+            <w:r>
+              <w:rPr>
+                <w:rFonts w:ascii="Calibri" w:eastAsia="Times New Roman" w:hAnsi="Calibri" w:cs="Calibri"/>
+                <w:color w:val="000000"/>
+                <w:sz w:val="18"/>
+                <w:szCs w:val="18"/>
+              </w:rPr>
+              <w:t>mainwindow.cpp</w:t>
+            </w:r>
+          </w:p>
+        </w:tc>
+        <w:tc>
+          <w:tcPr>
+            <w:tcW w:w="5103" w:type="dxa"/>
+            <w:tcBorders>
+              <w:top w:val="nil"/>
+              <w:left w:val="nil"/>
+              <w:bottom w:val="single" w:sz="4" w:space="0" w:color="auto"/>
+              <w:right w:val="single" w:sz="4" w:space="0" w:color="auto"/>
+            </w:tcBorders>
+            <w:shd w:val="clear" w:color="auto" w:fill="auto"/>
+            <w:noWrap/>
+            <w:vAlign w:val="center"/>
+            <w:hideMark/>
+          </w:tcPr>
+          <w:p>
+            <w:pPr>
+              <w:spacing w:after="0" w:line="240" w:lineRule="auto"/>
+              <w:jc w:val="center"/>
+              <w:rPr>
+                <w:rFonts w:ascii="Calibri" w:eastAsia="Times New Roman" w:hAnsi="Calibri" w:cs="Calibri"/>
+                <w:color w:val="000000"/>
+                <w:sz w:val="18"/>
+                <w:szCs w:val="18"/>
+              </w:rPr>
+            </w:pPr>
+            <w:r>
+              <w:rPr>
+                <w:rFonts w:ascii="Calibri" w:eastAsia="Times New Roman" w:hAnsi="Calibri" w:cs="Calibri"/>
+                <w:color w:val="000000"/>
+                <w:sz w:val="18"/>
+                <w:szCs w:val="18"/>
+              </w:rPr>
+              <w:t>Sets up the pvp screen</w:t>
+            </w:r>
+          </w:p>
+        </w:tc>
+      </w:tr>
+      <w:tr>
+        <w:trPr>
+          <w:trHeight w:val="290"/>
+        </w:trPr>
+        <w:tc>
+          <w:tcPr>
+            <w:tcW w:w="2689" w:type="dxa"/>
+            <w:tcBorders>
+              <w:top w:val="nil"/>
+              <w:left w:val="single" w:sz="4" w:space="0" w:color="auto"/>
+              <w:bottom w:val="single" w:sz="4" w:space="0" w:color="auto"/>
+              <w:right w:val="single" w:sz="4" w:space="0" w:color="auto"/>
+            </w:tcBorders>
+            <w:shd w:val="clear" w:color="auto" w:fill="auto"/>
+            <w:noWrap/>
+            <w:vAlign w:val="center"/>
+            <w:hideMark/>
+          </w:tcPr>
+          <w:p>
+            <w:pPr>
+              <w:spacing w:after="0" w:line="240" w:lineRule="auto"/>
+              <w:jc w:val="center"/>
+              <w:rPr>
+                <w:rFonts w:ascii="Calibri" w:eastAsia="Times New Roman" w:hAnsi="Calibri" w:cs="Calibri"/>
+                <w:color w:val="000000"/>
+                <w:sz w:val="18"/>
+                <w:szCs w:val="18"/>
+              </w:rPr>
+            </w:pPr>
+            <w:r>
+              <w:rPr>
+                <w:rFonts w:ascii="Calibri" w:eastAsia="Times New Roman" w:hAnsi="Calibri" w:cs="Calibri"/>
+                <w:color w:val="000000"/>
+                <w:sz w:val="18"/>
+                <w:szCs w:val="18"/>
+              </w:rPr>
+              <w:t>new PvPwindow(this)</w:t>
+            </w:r>
+          </w:p>
+        </w:tc>
+        <w:tc>
+          <w:tcPr>
+            <w:tcW w:w="992" w:type="dxa"/>
+            <w:tcBorders>
+              <w:top w:val="nil"/>
+              <w:left w:val="nil"/>
+              <w:bottom w:val="single" w:sz="4" w:space="0" w:color="auto"/>
+              <w:right w:val="single" w:sz="4" w:space="0" w:color="auto"/>
+            </w:tcBorders>
+            <w:shd w:val="clear" w:color="auto" w:fill="auto"/>
+            <w:noWrap/>
+            <w:vAlign w:val="center"/>
+            <w:hideMark/>
+          </w:tcPr>
+          <w:p>
+            <w:pPr>
+              <w:spacing w:after="0" w:line="240" w:lineRule="auto"/>
+              <w:jc w:val="center"/>
+              <w:rPr>
+                <w:rFonts w:ascii="Calibri" w:eastAsia="Times New Roman" w:hAnsi="Calibri" w:cs="Calibri"/>
+                <w:color w:val="000000"/>
+                <w:sz w:val="18"/>
+                <w:szCs w:val="18"/>
+              </w:rPr>
+            </w:pPr>
+            <w:r>
+              <w:rPr>
+                <w:rFonts w:ascii="Calibri" w:eastAsia="Times New Roman" w:hAnsi="Calibri" w:cs="Calibri"/>
+                <w:color w:val="000000"/>
+                <w:sz w:val="18"/>
+                <w:szCs w:val="18"/>
+              </w:rPr>
+              <w:t>void</w:t>
+            </w:r>
+          </w:p>
+        </w:tc>
+        <w:tc>
+          <w:tcPr>
+            <w:tcW w:w="1843" w:type="dxa"/>
+            <w:tcBorders>
+              <w:top w:val="nil"/>
+              <w:left w:val="nil"/>
+              <w:bottom w:val="single" w:sz="4" w:space="0" w:color="auto"/>
+              <w:right w:val="single" w:sz="4" w:space="0" w:color="auto"/>
+            </w:tcBorders>
+            <w:shd w:val="clear" w:color="auto" w:fill="auto"/>
+            <w:noWrap/>
+            <w:vAlign w:val="center"/>
+            <w:hideMark/>
+          </w:tcPr>
+          <w:p>
+            <w:pPr>
+              <w:spacing w:after="0" w:line="240" w:lineRule="auto"/>
+              <w:jc w:val="center"/>
+              <w:rPr>
+                <w:rFonts w:ascii="Calibri" w:eastAsia="Times New Roman" w:hAnsi="Calibri" w:cs="Calibri"/>
+                <w:color w:val="000000"/>
+                <w:sz w:val="18"/>
+                <w:szCs w:val="18"/>
+              </w:rPr>
+            </w:pPr>
+            <w:r>
+              <w:rPr>
+                <w:rFonts w:ascii="Calibri" w:eastAsia="Times New Roman" w:hAnsi="Calibri" w:cs="Calibri"/>
+                <w:color w:val="000000"/>
+                <w:sz w:val="18"/>
+                <w:szCs w:val="18"/>
+              </w:rPr>
+              <w:t>mainwindow.cpp</w:t>
+            </w:r>
+          </w:p>
+        </w:tc>
+        <w:tc>
+          <w:tcPr>
+            <w:tcW w:w="5103" w:type="dxa"/>
+            <w:tcBorders>
+              <w:top w:val="nil"/>
+              <w:left w:val="nil"/>
+              <w:bottom w:val="single" w:sz="4" w:space="0" w:color="auto"/>
+              <w:right w:val="single" w:sz="4" w:space="0" w:color="auto"/>
+            </w:tcBorders>
+            <w:shd w:val="clear" w:color="auto" w:fill="auto"/>
+            <w:noWrap/>
+            <w:vAlign w:val="center"/>
+            <w:hideMark/>
+          </w:tcPr>
+          <w:p>
+            <w:pPr>
+              <w:spacing w:after="0" w:line="240" w:lineRule="auto"/>
+              <w:jc w:val="center"/>
+              <w:rPr>
+                <w:rFonts w:ascii="Calibri" w:eastAsia="Times New Roman" w:hAnsi="Calibri" w:cs="Calibri"/>
+                <w:color w:val="000000"/>
+                <w:sz w:val="18"/>
+                <w:szCs w:val="18"/>
+              </w:rPr>
+            </w:pPr>
+            <w:r>
+              <w:rPr>
+                <w:rFonts w:ascii="Calibri" w:eastAsia="Times New Roman" w:hAnsi="Calibri" w:cs="Calibri"/>
+                <w:color w:val="000000"/>
+                <w:sz w:val="18"/>
+                <w:szCs w:val="18"/>
+              </w:rPr>
+              <w:t>Replaces the main menu window</w:t>
+            </w:r>
+          </w:p>
+        </w:tc>
+      </w:tr>
+      <w:tr>
+        <w:trPr>
+          <w:trHeight w:val="392"/>
+        </w:trPr>
+        <w:tc>
+          <w:tcPr>
+            <w:tcW w:w="2689" w:type="dxa"/>
+            <w:tcBorders>
+              <w:top w:val="nil"/>
+              <w:left w:val="single" w:sz="4" w:space="0" w:color="auto"/>
+              <w:bottom w:val="single" w:sz="4" w:space="0" w:color="auto"/>
+              <w:right w:val="single" w:sz="4" w:space="0" w:color="auto"/>
+            </w:tcBorders>
+            <w:shd w:val="clear" w:color="auto" w:fill="auto"/>
+            <w:noWrap/>
+            <w:vAlign w:val="center"/>
+            <w:hideMark/>
+          </w:tcPr>
+          <w:p>
+            <w:pPr>
+              <w:spacing w:after="0" w:line="240" w:lineRule="auto"/>
+              <w:jc w:val="center"/>
+              <w:rPr>
+                <w:rFonts w:ascii="Calibri" w:eastAsia="Times New Roman" w:hAnsi="Calibri" w:cs="Calibri"/>
+                <w:color w:val="000000"/>
+                <w:sz w:val="18"/>
+                <w:szCs w:val="18"/>
+              </w:rPr>
+            </w:pPr>
+            <w:r>
+              <w:rPr>
+                <w:rFonts w:ascii="Calibri" w:eastAsia="Times New Roman" w:hAnsi="Calibri" w:cs="Calibri"/>
+                <w:color w:val="000000"/>
+                <w:sz w:val="18"/>
+                <w:szCs w:val="18"/>
+              </w:rPr>
+              <w:t>delete ui</w:t>
+            </w:r>
+          </w:p>
+        </w:tc>
+        <w:tc>
+          <w:tcPr>
+            <w:tcW w:w="992" w:type="dxa"/>
+            <w:tcBorders>
+              <w:top w:val="nil"/>
+              <w:left w:val="nil"/>
+              <w:bottom w:val="single" w:sz="4" w:space="0" w:color="auto"/>
+              <w:right w:val="single" w:sz="4" w:space="0" w:color="auto"/>
+            </w:tcBorders>
+            <w:shd w:val="clear" w:color="auto" w:fill="auto"/>
+            <w:noWrap/>
+            <w:vAlign w:val="center"/>
+            <w:hideMark/>
+          </w:tcPr>
+          <w:p>
+            <w:pPr>
+              <w:spacing w:after="0" w:line="240" w:lineRule="auto"/>
+              <w:jc w:val="center"/>
+              <w:rPr>
+                <w:rFonts w:ascii="Calibri" w:eastAsia="Times New Roman" w:hAnsi="Calibri" w:cs="Calibri"/>
+                <w:color w:val="000000"/>
+                <w:sz w:val="18"/>
+                <w:szCs w:val="18"/>
+              </w:rPr>
+            </w:pPr>
+            <w:r>
+              <w:rPr>
+                <w:rFonts w:ascii="Calibri" w:eastAsia="Times New Roman" w:hAnsi="Calibri" w:cs="Calibri"/>
+                <w:color w:val="000000"/>
+                <w:sz w:val="18"/>
+                <w:szCs w:val="18"/>
+              </w:rPr>
+              <w:t>void</w:t>
+            </w:r>
+          </w:p>
+        </w:tc>
+        <w:tc>
+          <w:tcPr>
+            <w:tcW w:w="1843" w:type="dxa"/>
+            <w:tcBorders>
+              <w:top w:val="nil"/>
+              <w:left w:val="nil"/>
+              <w:bottom w:val="single" w:sz="4" w:space="0" w:color="auto"/>
+              <w:right w:val="single" w:sz="4" w:space="0" w:color="auto"/>
+            </w:tcBorders>
+            <w:shd w:val="clear" w:color="auto" w:fill="auto"/>
+            <w:noWrap/>
+            <w:vAlign w:val="center"/>
+            <w:hideMark/>
+          </w:tcPr>
+          <w:p>
+            <w:pPr>
+              <w:spacing w:after="0" w:line="240" w:lineRule="auto"/>
+              <w:jc w:val="center"/>
+              <w:rPr>
+                <w:rFonts w:ascii="Calibri" w:eastAsia="Times New Roman" w:hAnsi="Calibri" w:cs="Calibri"/>
+                <w:color w:val="000000"/>
+                <w:sz w:val="18"/>
+                <w:szCs w:val="18"/>
+              </w:rPr>
+            </w:pPr>
+            <w:r>
+              <w:rPr>
+                <w:rFonts w:ascii="Calibri" w:eastAsia="Times New Roman" w:hAnsi="Calibri" w:cs="Calibri"/>
+                <w:color w:val="000000"/>
+                <w:sz w:val="18"/>
+                <w:szCs w:val="18"/>
+              </w:rPr>
+              <w:t>mainwindow.cpp</w:t>
+            </w:r>
+          </w:p>
+        </w:tc>
+        <w:tc>
+          <w:tcPr>
+            <w:tcW w:w="5103" w:type="dxa"/>
+            <w:tcBorders>
+              <w:top w:val="nil"/>
+              <w:left w:val="nil"/>
+              <w:bottom w:val="single" w:sz="4" w:space="0" w:color="auto"/>
+              <w:right w:val="single" w:sz="4" w:space="0" w:color="auto"/>
+            </w:tcBorders>
+            <w:shd w:val="clear" w:color="auto" w:fill="auto"/>
+            <w:vAlign w:val="center"/>
+            <w:hideMark/>
+          </w:tcPr>
+          <w:p>
+            <w:pPr>
+              <w:spacing w:after="0" w:line="240" w:lineRule="auto"/>
+              <w:jc w:val="center"/>
+              <w:rPr>
+                <w:rFonts w:ascii="Calibri" w:eastAsia="Times New Roman" w:hAnsi="Calibri" w:cs="Calibri"/>
+                <w:color w:val="000000"/>
+                <w:sz w:val="18"/>
+                <w:szCs w:val="18"/>
+              </w:rPr>
+            </w:pPr>
+            <w:r>
+              <w:rPr>
+                <w:rFonts w:ascii="Calibri" w:eastAsia="Times New Roman" w:hAnsi="Calibri" w:cs="Calibri"/>
+                <w:color w:val="000000"/>
+                <w:sz w:val="18"/>
+                <w:szCs w:val="18"/>
+              </w:rPr>
+              <w:t>Deletes progress when a certain window is closed</w:t>
+            </w:r>
+          </w:p>
+        </w:tc>
+      </w:tr>
+      <w:tr>
+        <w:trPr>
+          <w:trHeight w:val="398"/>
+        </w:trPr>
+        <w:tc>
+          <w:tcPr>
+            <w:tcW w:w="2689" w:type="dxa"/>
+            <w:tcBorders>
+              <w:top w:val="nil"/>
+              <w:left w:val="single" w:sz="4" w:space="0" w:color="auto"/>
+              <w:bottom w:val="single" w:sz="4" w:space="0" w:color="auto"/>
+              <w:right w:val="single" w:sz="4" w:space="0" w:color="auto"/>
+            </w:tcBorders>
+            <w:shd w:val="clear" w:color="auto" w:fill="auto"/>
+            <w:vAlign w:val="center"/>
+            <w:hideMark/>
+          </w:tcPr>
+          <w:p>
+            <w:pPr>
+              <w:spacing w:after="0" w:line="240" w:lineRule="auto"/>
+              <w:jc w:val="center"/>
+              <w:rPr>
+                <w:rFonts w:ascii="Calibri" w:eastAsia="Times New Roman" w:hAnsi="Calibri" w:cs="Calibri"/>
+                <w:color w:val="000000"/>
+                <w:sz w:val="18"/>
+                <w:szCs w:val="18"/>
+              </w:rPr>
+            </w:pPr>
+            <w:proofErr w:type="gramStart"/>
+            <w:r>
+              <w:rPr>
+                <w:rFonts w:ascii="Calibri" w:eastAsia="Times New Roman" w:hAnsi="Calibri" w:cs="Calibri"/>
+                <w:color w:val="000000"/>
+                <w:sz w:val="18"/>
+                <w:szCs w:val="18"/>
+              </w:rPr>
+              <w:t>generateCards(</w:t>
+            </w:r>
+            <w:proofErr w:type="gramEnd"/>
+            <w:r>
+              <w:rPr>
+                <w:rFonts w:ascii="Calibri" w:eastAsia="Times New Roman" w:hAnsi="Calibri" w:cs="Calibri"/>
+                <w:color w:val="000000"/>
+                <w:sz w:val="18"/>
+                <w:szCs w:val="18"/>
+              </w:rPr>
+              <w:t>int size)</w:t>
+            </w:r>
+          </w:p>
+        </w:tc>
+        <w:tc>
+          <w:tcPr>
+            <w:tcW w:w="992" w:type="dxa"/>
+            <w:tcBorders>
+              <w:top w:val="nil"/>
+              <w:left w:val="nil"/>
+              <w:bottom w:val="single" w:sz="4" w:space="0" w:color="auto"/>
+              <w:right w:val="single" w:sz="4" w:space="0" w:color="auto"/>
+            </w:tcBorders>
+            <w:shd w:val="clear" w:color="auto" w:fill="auto"/>
+            <w:vAlign w:val="center"/>
+            <w:hideMark/>
+          </w:tcPr>
+          <w:p>
+            <w:pPr>
+              <w:spacing w:after="0" w:line="240" w:lineRule="auto"/>
+              <w:jc w:val="center"/>
+              <w:rPr>
+                <w:rFonts w:ascii="Calibri" w:eastAsia="Times New Roman" w:hAnsi="Calibri" w:cs="Calibri"/>
+                <w:color w:val="000000"/>
+                <w:sz w:val="18"/>
+                <w:szCs w:val="18"/>
+              </w:rPr>
+            </w:pPr>
+            <w:r>
+              <w:rPr>
+                <w:rFonts w:ascii="Calibri" w:eastAsia="Times New Roman" w:hAnsi="Calibri" w:cs="Calibri"/>
+                <w:color w:val="000000"/>
+                <w:sz w:val="18"/>
+                <w:szCs w:val="18"/>
+              </w:rPr>
+              <w:t>bool</w:t>
+            </w:r>
+          </w:p>
+        </w:tc>
+        <w:tc>
+          <w:tcPr>
+            <w:tcW w:w="1843" w:type="dxa"/>
+            <w:tcBorders>
+              <w:top w:val="nil"/>
+              <w:left w:val="nil"/>
+              <w:bottom w:val="single" w:sz="4" w:space="0" w:color="auto"/>
+              <w:right w:val="single" w:sz="4" w:space="0" w:color="auto"/>
+            </w:tcBorders>
+            <w:shd w:val="clear" w:color="auto" w:fill="auto"/>
+            <w:vAlign w:val="center"/>
+            <w:hideMark/>
+          </w:tcPr>
+          <w:p>
+            <w:pPr>
+              <w:spacing w:after="0" w:line="240" w:lineRule="auto"/>
+              <w:jc w:val="center"/>
+              <w:rPr>
+                <w:rFonts w:ascii="Calibri" w:eastAsia="Times New Roman" w:hAnsi="Calibri" w:cs="Calibri"/>
+                <w:color w:val="000000"/>
+                <w:sz w:val="18"/>
+                <w:szCs w:val="18"/>
+              </w:rPr>
+            </w:pPr>
+            <w:r>
+              <w:rPr>
+                <w:rFonts w:ascii="Calibri" w:eastAsia="Times New Roman" w:hAnsi="Calibri" w:cs="Calibri"/>
+                <w:color w:val="000000"/>
+                <w:sz w:val="18"/>
+                <w:szCs w:val="18"/>
+              </w:rPr>
+              <w:t>pvpgameplay.cpp</w:t>
+            </w:r>
+          </w:p>
+        </w:tc>
+        <w:tc>
+          <w:tcPr>
+            <w:tcW w:w="5103" w:type="dxa"/>
+            <w:tcBorders>
+              <w:top w:val="nil"/>
+              <w:left w:val="nil"/>
+              <w:bottom w:val="single" w:sz="4" w:space="0" w:color="auto"/>
+              <w:right w:val="single" w:sz="4" w:space="0" w:color="auto"/>
+            </w:tcBorders>
+            <w:shd w:val="clear" w:color="auto" w:fill="auto"/>
+            <w:vAlign w:val="center"/>
+            <w:hideMark/>
+          </w:tcPr>
+          <w:p>
+            <w:pPr>
+              <w:spacing w:after="0" w:line="240" w:lineRule="auto"/>
+              <w:jc w:val="center"/>
+              <w:rPr>
+                <w:rFonts w:ascii="Calibri" w:eastAsia="Times New Roman" w:hAnsi="Calibri" w:cs="Calibri"/>
+                <w:color w:val="000000"/>
+                <w:sz w:val="18"/>
+                <w:szCs w:val="18"/>
+              </w:rPr>
+            </w:pPr>
+            <w:r>
+              <w:rPr>
+                <w:rFonts w:ascii="Calibri" w:eastAsia="Times New Roman" w:hAnsi="Calibri" w:cs="Calibri"/>
+                <w:color w:val="000000"/>
+                <w:sz w:val="18"/>
+                <w:szCs w:val="18"/>
+              </w:rPr>
+              <w:t>Generates the cards in random order</w:t>
+            </w:r>
+          </w:p>
+        </w:tc>
+      </w:tr>
+      <w:tr>
+        <w:trPr>
+          <w:trHeight w:val="417"/>
+        </w:trPr>
+        <w:tc>
+          <w:tcPr>
+            <w:tcW w:w="2689" w:type="dxa"/>
+            <w:tcBorders>
+              <w:top w:val="nil"/>
+              <w:left w:val="single" w:sz="4" w:space="0" w:color="auto"/>
+              <w:bottom w:val="single" w:sz="4" w:space="0" w:color="auto"/>
+              <w:right w:val="single" w:sz="4" w:space="0" w:color="auto"/>
+            </w:tcBorders>
+            <w:shd w:val="clear" w:color="auto" w:fill="auto"/>
+            <w:vAlign w:val="center"/>
+            <w:hideMark/>
+          </w:tcPr>
+          <w:p>
+            <w:pPr>
+              <w:spacing w:after="0" w:line="240" w:lineRule="auto"/>
+              <w:jc w:val="center"/>
+              <w:rPr>
+                <w:rFonts w:ascii="Calibri" w:eastAsia="Times New Roman" w:hAnsi="Calibri" w:cs="Calibri"/>
+                <w:color w:val="000000"/>
+                <w:sz w:val="18"/>
+                <w:szCs w:val="18"/>
+              </w:rPr>
+            </w:pPr>
+            <w:proofErr w:type="gramStart"/>
+            <w:r>
+              <w:rPr>
+                <w:rFonts w:ascii="Calibri" w:eastAsia="Times New Roman" w:hAnsi="Calibri" w:cs="Calibri"/>
+                <w:color w:val="000000"/>
+                <w:sz w:val="18"/>
+                <w:szCs w:val="18"/>
+              </w:rPr>
+              <w:t>initPixmaps(</w:t>
+            </w:r>
+            <w:proofErr w:type="gramEnd"/>
+            <w:r>
+              <w:rPr>
+                <w:rFonts w:ascii="Calibri" w:eastAsia="Times New Roman" w:hAnsi="Calibri" w:cs="Calibri"/>
+                <w:color w:val="000000"/>
+                <w:sz w:val="18"/>
+                <w:szCs w:val="18"/>
+              </w:rPr>
+              <w:t>)</w:t>
+            </w:r>
+          </w:p>
+        </w:tc>
+        <w:tc>
+          <w:tcPr>
+            <w:tcW w:w="992" w:type="dxa"/>
+            <w:tcBorders>
+              <w:top w:val="nil"/>
+              <w:left w:val="nil"/>
+              <w:bottom w:val="single" w:sz="4" w:space="0" w:color="auto"/>
+              <w:right w:val="single" w:sz="4" w:space="0" w:color="auto"/>
+            </w:tcBorders>
+            <w:shd w:val="clear" w:color="auto" w:fill="auto"/>
+            <w:vAlign w:val="center"/>
+            <w:hideMark/>
+          </w:tcPr>
+          <w:p>
+            <w:pPr>
+              <w:spacing w:after="0" w:line="240" w:lineRule="auto"/>
+              <w:jc w:val="center"/>
+              <w:rPr>
+                <w:rFonts w:ascii="Calibri" w:eastAsia="Times New Roman" w:hAnsi="Calibri" w:cs="Calibri"/>
+                <w:color w:val="000000"/>
+                <w:sz w:val="18"/>
+                <w:szCs w:val="18"/>
+              </w:rPr>
+            </w:pPr>
+            <w:r>
+              <w:rPr>
+                <w:rFonts w:ascii="Calibri" w:eastAsia="Times New Roman" w:hAnsi="Calibri" w:cs="Calibri"/>
+                <w:color w:val="000000"/>
+                <w:sz w:val="18"/>
+                <w:szCs w:val="18"/>
+              </w:rPr>
+              <w:t>void</w:t>
+            </w:r>
+          </w:p>
+        </w:tc>
+        <w:tc>
+          <w:tcPr>
+            <w:tcW w:w="1843" w:type="dxa"/>
+            <w:tcBorders>
+              <w:top w:val="nil"/>
+              <w:left w:val="nil"/>
+              <w:bottom w:val="single" w:sz="4" w:space="0" w:color="auto"/>
+              <w:right w:val="single" w:sz="4" w:space="0" w:color="auto"/>
+            </w:tcBorders>
+            <w:shd w:val="clear" w:color="auto" w:fill="auto"/>
+            <w:vAlign w:val="center"/>
+            <w:hideMark/>
+          </w:tcPr>
+          <w:p>
+            <w:pPr>
+              <w:spacing w:after="0" w:line="240" w:lineRule="auto"/>
+              <w:jc w:val="center"/>
+              <w:rPr>
+                <w:rFonts w:ascii="Calibri" w:eastAsia="Times New Roman" w:hAnsi="Calibri" w:cs="Calibri"/>
+                <w:color w:val="000000"/>
+                <w:sz w:val="18"/>
+                <w:szCs w:val="18"/>
+              </w:rPr>
+            </w:pPr>
+            <w:r>
+              <w:rPr>
+                <w:rFonts w:ascii="Calibri" w:eastAsia="Times New Roman" w:hAnsi="Calibri" w:cs="Calibri"/>
+                <w:color w:val="000000"/>
+                <w:sz w:val="18"/>
+                <w:szCs w:val="18"/>
+              </w:rPr>
+              <w:t>pvpgameplay.cpp</w:t>
+            </w:r>
+          </w:p>
+        </w:tc>
+        <w:tc>
+          <w:tcPr>
+            <w:tcW w:w="5103" w:type="dxa"/>
+            <w:tcBorders>
+              <w:top w:val="nil"/>
+              <w:left w:val="nil"/>
+              <w:bottom w:val="single" w:sz="4" w:space="0" w:color="auto"/>
+              <w:right w:val="single" w:sz="4" w:space="0" w:color="auto"/>
+            </w:tcBorders>
+            <w:shd w:val="clear" w:color="auto" w:fill="auto"/>
+            <w:vAlign w:val="center"/>
+            <w:hideMark/>
+          </w:tcPr>
+          <w:p>
+            <w:pPr>
+              <w:spacing w:after="0" w:line="240" w:lineRule="auto"/>
+              <w:jc w:val="center"/>
+              <w:rPr>
+                <w:rFonts w:ascii="Calibri" w:eastAsia="Times New Roman" w:hAnsi="Calibri" w:cs="Calibri"/>
+                <w:color w:val="000000"/>
+                <w:sz w:val="18"/>
+                <w:szCs w:val="18"/>
+              </w:rPr>
+            </w:pPr>
+            <w:r>
+              <w:rPr>
+                <w:rFonts w:ascii="Calibri" w:eastAsia="Times New Roman" w:hAnsi="Calibri" w:cs="Calibri"/>
+                <w:color w:val="000000"/>
+                <w:sz w:val="18"/>
+                <w:szCs w:val="18"/>
+              </w:rPr>
+              <w:t>Places the medium cards on both sides</w:t>
+            </w:r>
+          </w:p>
+        </w:tc>
+      </w:tr>
+      <w:tr>
+        <w:trPr>
+          <w:trHeight w:val="290"/>
+        </w:trPr>
+        <w:tc>
+          <w:tcPr>
+            <w:tcW w:w="2689" w:type="dxa"/>
+            <w:tcBorders>
+              <w:top w:val="nil"/>
+              <w:left w:val="single" w:sz="4" w:space="0" w:color="auto"/>
+              <w:bottom w:val="single" w:sz="4" w:space="0" w:color="auto"/>
+              <w:right w:val="single" w:sz="4" w:space="0" w:color="auto"/>
+            </w:tcBorders>
+            <w:shd w:val="clear" w:color="auto" w:fill="auto"/>
+            <w:noWrap/>
+            <w:vAlign w:val="center"/>
+            <w:hideMark/>
+          </w:tcPr>
+          <w:p>
+            <w:pPr>
+              <w:spacing w:after="0" w:line="240" w:lineRule="auto"/>
+              <w:jc w:val="center"/>
+              <w:rPr>
+                <w:rFonts w:ascii="Calibri" w:eastAsia="Times New Roman" w:hAnsi="Calibri" w:cs="Calibri"/>
+                <w:color w:val="000000"/>
+                <w:sz w:val="18"/>
+                <w:szCs w:val="18"/>
+              </w:rPr>
+            </w:pPr>
+            <w:proofErr w:type="gramStart"/>
+            <w:r>
+              <w:rPr>
+                <w:rFonts w:ascii="Calibri" w:eastAsia="Times New Roman" w:hAnsi="Calibri" w:cs="Calibri"/>
+                <w:color w:val="000000"/>
+                <w:sz w:val="18"/>
+                <w:szCs w:val="18"/>
+              </w:rPr>
+              <w:t>printCards(</w:t>
+            </w:r>
+            <w:proofErr w:type="gramEnd"/>
+            <w:r>
+              <w:rPr>
+                <w:rFonts w:ascii="Calibri" w:eastAsia="Times New Roman" w:hAnsi="Calibri" w:cs="Calibri"/>
+                <w:color w:val="000000"/>
+                <w:sz w:val="18"/>
+                <w:szCs w:val="18"/>
+              </w:rPr>
+              <w:t>QPushButton * arr[])</w:t>
+            </w:r>
+          </w:p>
+        </w:tc>
+        <w:tc>
+          <w:tcPr>
+            <w:tcW w:w="992" w:type="dxa"/>
+            <w:tcBorders>
+              <w:top w:val="nil"/>
+              <w:left w:val="nil"/>
+              <w:bottom w:val="single" w:sz="4" w:space="0" w:color="auto"/>
+              <w:right w:val="single" w:sz="4" w:space="0" w:color="auto"/>
+            </w:tcBorders>
+            <w:shd w:val="clear" w:color="auto" w:fill="auto"/>
+            <w:noWrap/>
+            <w:vAlign w:val="center"/>
+            <w:hideMark/>
+          </w:tcPr>
+          <w:p>
+            <w:pPr>
+              <w:spacing w:after="0" w:line="240" w:lineRule="auto"/>
+              <w:jc w:val="center"/>
+              <w:rPr>
+                <w:rFonts w:ascii="Calibri" w:eastAsia="Times New Roman" w:hAnsi="Calibri" w:cs="Calibri"/>
+                <w:color w:val="000000"/>
+                <w:sz w:val="18"/>
+                <w:szCs w:val="18"/>
+              </w:rPr>
+            </w:pPr>
+            <w:r>
+              <w:rPr>
+                <w:rFonts w:ascii="Calibri" w:eastAsia="Times New Roman" w:hAnsi="Calibri" w:cs="Calibri"/>
+                <w:color w:val="000000"/>
+                <w:sz w:val="18"/>
+                <w:szCs w:val="18"/>
+              </w:rPr>
+              <w:t>void</w:t>
+            </w:r>
+          </w:p>
+        </w:tc>
+        <w:tc>
+          <w:tcPr>
+            <w:tcW w:w="1843" w:type="dxa"/>
+            <w:tcBorders>
+              <w:top w:val="nil"/>
+              <w:left w:val="nil"/>
+              <w:bottom w:val="single" w:sz="4" w:space="0" w:color="auto"/>
+              <w:right w:val="single" w:sz="4" w:space="0" w:color="auto"/>
+            </w:tcBorders>
+            <w:shd w:val="clear" w:color="auto" w:fill="auto"/>
+            <w:noWrap/>
+            <w:vAlign w:val="center"/>
+            <w:hideMark/>
+          </w:tcPr>
+          <w:p>
+            <w:pPr>
+              <w:spacing w:after="0" w:line="240" w:lineRule="auto"/>
+              <w:jc w:val="center"/>
+              <w:rPr>
+                <w:rFonts w:ascii="Calibri" w:eastAsia="Times New Roman" w:hAnsi="Calibri" w:cs="Calibri"/>
+                <w:color w:val="000000"/>
+                <w:sz w:val="18"/>
+                <w:szCs w:val="18"/>
+              </w:rPr>
+            </w:pPr>
+            <w:r>
+              <w:rPr>
+                <w:rFonts w:ascii="Calibri" w:eastAsia="Times New Roman" w:hAnsi="Calibri" w:cs="Calibri"/>
+                <w:color w:val="000000"/>
+                <w:sz w:val="18"/>
+                <w:szCs w:val="18"/>
+              </w:rPr>
+              <w:t>pvpgameplay.cpp</w:t>
+            </w:r>
+          </w:p>
+        </w:tc>
+        <w:tc>
+          <w:tcPr>
+            <w:tcW w:w="5103" w:type="dxa"/>
+            <w:tcBorders>
+              <w:top w:val="nil"/>
+              <w:left w:val="nil"/>
+              <w:bottom w:val="single" w:sz="4" w:space="0" w:color="auto"/>
+              <w:right w:val="single" w:sz="4" w:space="0" w:color="auto"/>
+            </w:tcBorders>
+            <w:shd w:val="clear" w:color="auto" w:fill="auto"/>
+            <w:noWrap/>
+            <w:vAlign w:val="center"/>
+            <w:hideMark/>
+          </w:tcPr>
+          <w:p>
+            <w:pPr>
+              <w:spacing w:after="0" w:line="240" w:lineRule="auto"/>
+              <w:jc w:val="center"/>
+              <w:rPr>
+                <w:rFonts w:ascii="Calibri" w:eastAsia="Times New Roman" w:hAnsi="Calibri" w:cs="Calibri"/>
+                <w:color w:val="000000"/>
+                <w:sz w:val="18"/>
+                <w:szCs w:val="18"/>
+              </w:rPr>
+            </w:pPr>
+            <w:r>
+              <w:rPr>
+                <w:rFonts w:ascii="Calibri" w:eastAsia="Times New Roman" w:hAnsi="Calibri" w:cs="Calibri"/>
+                <w:color w:val="000000"/>
+                <w:sz w:val="18"/>
+                <w:szCs w:val="18"/>
+              </w:rPr>
+              <w:t>Places the rest cards on both sides</w:t>
+            </w:r>
+          </w:p>
+        </w:tc>
+      </w:tr>
+      <w:tr>
+        <w:trPr>
+          <w:trHeight w:val="400"/>
+        </w:trPr>
+        <w:tc>
+          <w:tcPr>
+            <w:tcW w:w="2689" w:type="dxa"/>
+            <w:tcBorders>
+              <w:top w:val="nil"/>
+              <w:left w:val="single" w:sz="4" w:space="0" w:color="auto"/>
+              <w:bottom w:val="single" w:sz="4" w:space="0" w:color="auto"/>
+              <w:right w:val="single" w:sz="4" w:space="0" w:color="auto"/>
+            </w:tcBorders>
+            <w:shd w:val="clear" w:color="auto" w:fill="auto"/>
+            <w:noWrap/>
+            <w:vAlign w:val="center"/>
+            <w:hideMark/>
+          </w:tcPr>
+          <w:p>
+            <w:pPr>
+              <w:spacing w:after="0" w:line="240" w:lineRule="auto"/>
+              <w:jc w:val="center"/>
+              <w:rPr>
+                <w:rFonts w:ascii="Arial Unicode MS" w:eastAsia="Times New Roman" w:hAnsi="Arial Unicode MS" w:cs="Calibri"/>
+                <w:sz w:val="18"/>
+                <w:szCs w:val="18"/>
+              </w:rPr>
+            </w:pPr>
+            <w:r>
+              <w:rPr>
+                <w:rFonts w:ascii="Arial Unicode MS" w:eastAsia="Times New Roman" w:hAnsi="Arial Unicode MS" w:cs="Calibri"/>
+                <w:sz w:val="18"/>
+                <w:szCs w:val="18"/>
+              </w:rPr>
+              <w:t>new bool[size]</w:t>
+            </w:r>
+          </w:p>
+        </w:tc>
+        <w:tc>
+          <w:tcPr>
+            <w:tcW w:w="992" w:type="dxa"/>
+            <w:tcBorders>
+              <w:top w:val="nil"/>
+              <w:left w:val="nil"/>
+              <w:bottom w:val="single" w:sz="4" w:space="0" w:color="auto"/>
+              <w:right w:val="single" w:sz="4" w:space="0" w:color="auto"/>
+            </w:tcBorders>
+            <w:shd w:val="clear" w:color="auto" w:fill="auto"/>
+            <w:noWrap/>
+            <w:vAlign w:val="center"/>
+            <w:hideMark/>
+          </w:tcPr>
+          <w:p>
+            <w:pPr>
+              <w:spacing w:after="0" w:line="240" w:lineRule="auto"/>
+              <w:jc w:val="center"/>
+              <w:rPr>
+                <w:rFonts w:ascii="Calibri" w:eastAsia="Times New Roman" w:hAnsi="Calibri" w:cs="Calibri"/>
+                <w:color w:val="000000"/>
+                <w:sz w:val="18"/>
+                <w:szCs w:val="18"/>
+              </w:rPr>
+            </w:pPr>
+            <w:r>
+              <w:rPr>
+                <w:rFonts w:ascii="Calibri" w:eastAsia="Times New Roman" w:hAnsi="Calibri" w:cs="Calibri"/>
+                <w:color w:val="000000"/>
+                <w:sz w:val="18"/>
+                <w:szCs w:val="18"/>
+              </w:rPr>
+              <w:t>void</w:t>
+            </w:r>
+          </w:p>
+        </w:tc>
+        <w:tc>
+          <w:tcPr>
+            <w:tcW w:w="1843" w:type="dxa"/>
+            <w:tcBorders>
+              <w:top w:val="nil"/>
+              <w:left w:val="nil"/>
+              <w:bottom w:val="single" w:sz="4" w:space="0" w:color="auto"/>
+              <w:right w:val="single" w:sz="4" w:space="0" w:color="auto"/>
+            </w:tcBorders>
+            <w:shd w:val="clear" w:color="auto" w:fill="auto"/>
+            <w:noWrap/>
+            <w:vAlign w:val="center"/>
+            <w:hideMark/>
+          </w:tcPr>
+          <w:p>
+            <w:pPr>
+              <w:spacing w:after="0" w:line="240" w:lineRule="auto"/>
+              <w:jc w:val="center"/>
+              <w:rPr>
+                <w:rFonts w:ascii="Calibri" w:eastAsia="Times New Roman" w:hAnsi="Calibri" w:cs="Calibri"/>
+                <w:color w:val="000000"/>
+                <w:sz w:val="18"/>
+                <w:szCs w:val="18"/>
+              </w:rPr>
+            </w:pPr>
+            <w:r>
+              <w:rPr>
+                <w:rFonts w:ascii="Calibri" w:eastAsia="Times New Roman" w:hAnsi="Calibri" w:cs="Calibri"/>
+                <w:color w:val="000000"/>
+                <w:sz w:val="18"/>
+                <w:szCs w:val="18"/>
+              </w:rPr>
+              <w:t>pvpgameplay.cpp</w:t>
+            </w:r>
+          </w:p>
+        </w:tc>
+        <w:tc>
+          <w:tcPr>
+            <w:tcW w:w="5103" w:type="dxa"/>
+            <w:tcBorders>
+              <w:top w:val="nil"/>
+              <w:left w:val="nil"/>
+              <w:bottom w:val="single" w:sz="4" w:space="0" w:color="auto"/>
+              <w:right w:val="single" w:sz="4" w:space="0" w:color="auto"/>
+            </w:tcBorders>
+            <w:shd w:val="clear" w:color="auto" w:fill="auto"/>
+            <w:vAlign w:val="center"/>
+            <w:hideMark/>
+          </w:tcPr>
+          <w:p>
+            <w:pPr>
+              <w:spacing w:after="0" w:line="240" w:lineRule="auto"/>
+              <w:jc w:val="center"/>
+              <w:rPr>
+                <w:rFonts w:ascii="Calibri" w:eastAsia="Times New Roman" w:hAnsi="Calibri" w:cs="Calibri"/>
+                <w:color w:val="000000"/>
+                <w:sz w:val="18"/>
+                <w:szCs w:val="18"/>
+              </w:rPr>
+            </w:pPr>
+            <w:r>
+              <w:rPr>
+                <w:rFonts w:ascii="Calibri" w:eastAsia="Times New Roman" w:hAnsi="Calibri" w:cs="Calibri"/>
+                <w:color w:val="000000"/>
+                <w:sz w:val="18"/>
+                <w:szCs w:val="18"/>
+              </w:rPr>
+              <w:t>New random size, each time pvpgameplay.cpp is loaded</w:t>
+            </w:r>
+          </w:p>
+        </w:tc>
+      </w:tr>
+      <w:tr>
+        <w:trPr>
+          <w:trHeight w:val="290"/>
+        </w:trPr>
+        <w:tc>
+          <w:tcPr>
+            <w:tcW w:w="2689" w:type="dxa"/>
+            <w:tcBorders>
+              <w:top w:val="nil"/>
+              <w:left w:val="single" w:sz="4" w:space="0" w:color="auto"/>
+              <w:bottom w:val="single" w:sz="4" w:space="0" w:color="auto"/>
+              <w:right w:val="single" w:sz="4" w:space="0" w:color="auto"/>
+            </w:tcBorders>
+            <w:shd w:val="clear" w:color="auto" w:fill="auto"/>
+            <w:noWrap/>
+            <w:vAlign w:val="center"/>
+            <w:hideMark/>
+          </w:tcPr>
+          <w:p>
+            <w:pPr>
+              <w:spacing w:after="0" w:line="240" w:lineRule="auto"/>
+              <w:jc w:val="center"/>
+              <w:rPr>
+                <w:rFonts w:ascii="Calibri" w:eastAsia="Times New Roman" w:hAnsi="Calibri" w:cs="Calibri"/>
+                <w:color w:val="000000"/>
+                <w:sz w:val="18"/>
+                <w:szCs w:val="18"/>
+              </w:rPr>
+            </w:pPr>
+            <w:r>
+              <w:rPr>
+                <w:rFonts w:ascii="Calibri" w:eastAsia="Times New Roman" w:hAnsi="Calibri" w:cs="Calibri"/>
+                <w:color w:val="000000"/>
+                <w:sz w:val="18"/>
+                <w:szCs w:val="18"/>
+              </w:rPr>
+              <w:t xml:space="preserve">new </w:t>
+            </w:r>
+            <w:proofErr w:type="gramStart"/>
+            <w:r>
+              <w:rPr>
+                <w:rFonts w:ascii="Calibri" w:eastAsia="Times New Roman" w:hAnsi="Calibri" w:cs="Calibri"/>
+                <w:color w:val="000000"/>
+                <w:sz w:val="18"/>
+                <w:szCs w:val="18"/>
+              </w:rPr>
+              <w:t>QPixmap(</w:t>
+            </w:r>
+            <w:proofErr w:type="gramEnd"/>
+            <w:r>
+              <w:rPr>
+                <w:rFonts w:ascii="Calibri" w:eastAsia="Times New Roman" w:hAnsi="Calibri" w:cs="Calibri"/>
+                <w:color w:val="000000"/>
+                <w:sz w:val="18"/>
+                <w:szCs w:val="18"/>
+              </w:rPr>
+              <w:t>)</w:t>
+            </w:r>
+          </w:p>
+        </w:tc>
+        <w:tc>
+          <w:tcPr>
+            <w:tcW w:w="992" w:type="dxa"/>
+            <w:tcBorders>
+              <w:top w:val="nil"/>
+              <w:left w:val="nil"/>
+              <w:bottom w:val="single" w:sz="4" w:space="0" w:color="auto"/>
+              <w:right w:val="single" w:sz="4" w:space="0" w:color="auto"/>
+            </w:tcBorders>
+            <w:shd w:val="clear" w:color="auto" w:fill="auto"/>
+            <w:noWrap/>
+            <w:vAlign w:val="center"/>
+            <w:hideMark/>
+          </w:tcPr>
+          <w:p>
+            <w:pPr>
+              <w:spacing w:after="0" w:line="240" w:lineRule="auto"/>
+              <w:jc w:val="center"/>
+              <w:rPr>
+                <w:rFonts w:ascii="Calibri" w:eastAsia="Times New Roman" w:hAnsi="Calibri" w:cs="Calibri"/>
+                <w:color w:val="000000"/>
+                <w:sz w:val="18"/>
+                <w:szCs w:val="18"/>
+              </w:rPr>
+            </w:pPr>
+            <w:r>
+              <w:rPr>
+                <w:rFonts w:ascii="Calibri" w:eastAsia="Times New Roman" w:hAnsi="Calibri" w:cs="Calibri"/>
+                <w:color w:val="000000"/>
+                <w:sz w:val="18"/>
+                <w:szCs w:val="18"/>
+              </w:rPr>
+              <w:t>void</w:t>
+            </w:r>
+          </w:p>
+        </w:tc>
+        <w:tc>
+          <w:tcPr>
+            <w:tcW w:w="1843" w:type="dxa"/>
+            <w:tcBorders>
+              <w:top w:val="nil"/>
+              <w:left w:val="nil"/>
+              <w:bottom w:val="single" w:sz="4" w:space="0" w:color="auto"/>
+              <w:right w:val="single" w:sz="4" w:space="0" w:color="auto"/>
+            </w:tcBorders>
+            <w:shd w:val="clear" w:color="auto" w:fill="auto"/>
+            <w:noWrap/>
+            <w:vAlign w:val="center"/>
+            <w:hideMark/>
+          </w:tcPr>
+          <w:p>
+            <w:pPr>
+              <w:spacing w:after="0" w:line="240" w:lineRule="auto"/>
+              <w:jc w:val="center"/>
+              <w:rPr>
+                <w:rFonts w:ascii="Calibri" w:eastAsia="Times New Roman" w:hAnsi="Calibri" w:cs="Calibri"/>
+                <w:color w:val="000000"/>
+                <w:sz w:val="18"/>
+                <w:szCs w:val="18"/>
+              </w:rPr>
+            </w:pPr>
+            <w:r>
+              <w:rPr>
+                <w:rFonts w:ascii="Calibri" w:eastAsia="Times New Roman" w:hAnsi="Calibri" w:cs="Calibri"/>
+                <w:color w:val="000000"/>
+                <w:sz w:val="18"/>
+                <w:szCs w:val="18"/>
+              </w:rPr>
+              <w:t>pvpgameplay.cpp</w:t>
+            </w:r>
+          </w:p>
+        </w:tc>
+        <w:tc>
+          <w:tcPr>
+            <w:tcW w:w="5103" w:type="dxa"/>
+            <w:tcBorders>
+              <w:top w:val="nil"/>
+              <w:left w:val="nil"/>
+              <w:bottom w:val="single" w:sz="4" w:space="0" w:color="auto"/>
+              <w:right w:val="single" w:sz="4" w:space="0" w:color="auto"/>
+            </w:tcBorders>
+            <w:shd w:val="clear" w:color="auto" w:fill="auto"/>
+            <w:noWrap/>
+            <w:vAlign w:val="center"/>
+            <w:hideMark/>
+          </w:tcPr>
+          <w:p>
+            <w:pPr>
+              <w:spacing w:after="0" w:line="240" w:lineRule="auto"/>
+              <w:jc w:val="center"/>
+              <w:rPr>
+                <w:rFonts w:ascii="Calibri" w:eastAsia="Times New Roman" w:hAnsi="Calibri" w:cs="Calibri"/>
+                <w:color w:val="000000"/>
+                <w:sz w:val="18"/>
+                <w:szCs w:val="18"/>
+              </w:rPr>
+            </w:pPr>
+            <w:r>
+              <w:rPr>
+                <w:rFonts w:ascii="Calibri" w:eastAsia="Times New Roman" w:hAnsi="Calibri" w:cs="Calibri"/>
+                <w:color w:val="000000"/>
+                <w:sz w:val="18"/>
+                <w:szCs w:val="18"/>
+              </w:rPr>
+              <w:t>Prepares the medium cards</w:t>
+            </w:r>
+          </w:p>
+        </w:tc>
+      </w:tr>
+      <w:tr>
+        <w:trPr>
+          <w:trHeight w:val="290"/>
+        </w:trPr>
+        <w:tc>
+          <w:tcPr>
+            <w:tcW w:w="2689" w:type="dxa"/>
+            <w:tcBorders>
+              <w:top w:val="nil"/>
+              <w:left w:val="single" w:sz="4" w:space="0" w:color="auto"/>
+              <w:bottom w:val="single" w:sz="4" w:space="0" w:color="auto"/>
+              <w:right w:val="single" w:sz="4" w:space="0" w:color="auto"/>
+            </w:tcBorders>
+            <w:shd w:val="clear" w:color="auto" w:fill="auto"/>
+            <w:noWrap/>
+            <w:vAlign w:val="center"/>
+            <w:hideMark/>
+          </w:tcPr>
+          <w:p>
+            <w:pPr>
+              <w:spacing w:after="0" w:line="240" w:lineRule="auto"/>
+              <w:jc w:val="center"/>
+              <w:rPr>
+                <w:rFonts w:ascii="Calibri" w:eastAsia="Times New Roman" w:hAnsi="Calibri" w:cs="Calibri"/>
+                <w:color w:val="000000"/>
+                <w:sz w:val="18"/>
+                <w:szCs w:val="18"/>
+              </w:rPr>
+            </w:pPr>
+            <w:proofErr w:type="gramStart"/>
+            <w:r>
+              <w:rPr>
+                <w:rFonts w:ascii="Calibri" w:eastAsia="Times New Roman" w:hAnsi="Calibri" w:cs="Calibri"/>
+                <w:color w:val="000000"/>
+                <w:sz w:val="18"/>
+                <w:szCs w:val="18"/>
+              </w:rPr>
+              <w:t>ChooseCard(</w:t>
+            </w:r>
+            <w:proofErr w:type="gramEnd"/>
+            <w:r>
+              <w:rPr>
+                <w:rFonts w:ascii="Calibri" w:eastAsia="Times New Roman" w:hAnsi="Calibri" w:cs="Calibri"/>
+                <w:color w:val="000000"/>
+                <w:sz w:val="18"/>
+                <w:szCs w:val="18"/>
+              </w:rPr>
+              <w:t>)</w:t>
+            </w:r>
+          </w:p>
+        </w:tc>
+        <w:tc>
+          <w:tcPr>
+            <w:tcW w:w="992" w:type="dxa"/>
+            <w:tcBorders>
+              <w:top w:val="nil"/>
+              <w:left w:val="nil"/>
+              <w:bottom w:val="single" w:sz="4" w:space="0" w:color="auto"/>
+              <w:right w:val="single" w:sz="4" w:space="0" w:color="auto"/>
+            </w:tcBorders>
+            <w:shd w:val="clear" w:color="auto" w:fill="auto"/>
+            <w:noWrap/>
+            <w:vAlign w:val="center"/>
+            <w:hideMark/>
+          </w:tcPr>
+          <w:p>
+            <w:pPr>
+              <w:spacing w:after="0" w:line="240" w:lineRule="auto"/>
+              <w:jc w:val="center"/>
+              <w:rPr>
+                <w:rFonts w:ascii="Calibri" w:eastAsia="Times New Roman" w:hAnsi="Calibri" w:cs="Calibri"/>
+                <w:color w:val="000000"/>
+                <w:sz w:val="18"/>
+                <w:szCs w:val="18"/>
+              </w:rPr>
+            </w:pPr>
+            <w:r>
+              <w:rPr>
+                <w:rFonts w:ascii="Calibri" w:eastAsia="Times New Roman" w:hAnsi="Calibri" w:cs="Calibri"/>
+                <w:color w:val="000000"/>
+                <w:sz w:val="18"/>
+                <w:szCs w:val="18"/>
+              </w:rPr>
+              <w:t>void</w:t>
+            </w:r>
+          </w:p>
+        </w:tc>
+        <w:tc>
+          <w:tcPr>
+            <w:tcW w:w="1843" w:type="dxa"/>
+            <w:tcBorders>
+              <w:top w:val="nil"/>
+              <w:left w:val="nil"/>
+              <w:bottom w:val="single" w:sz="4" w:space="0" w:color="auto"/>
+              <w:right w:val="single" w:sz="4" w:space="0" w:color="auto"/>
+            </w:tcBorders>
+            <w:shd w:val="clear" w:color="auto" w:fill="auto"/>
+            <w:noWrap/>
+            <w:vAlign w:val="center"/>
+            <w:hideMark/>
+          </w:tcPr>
+          <w:p>
+            <w:pPr>
+              <w:spacing w:after="0" w:line="240" w:lineRule="auto"/>
+              <w:jc w:val="center"/>
+              <w:rPr>
+                <w:rFonts w:ascii="Calibri" w:eastAsia="Times New Roman" w:hAnsi="Calibri" w:cs="Calibri"/>
+                <w:color w:val="000000"/>
+                <w:sz w:val="18"/>
+                <w:szCs w:val="18"/>
+              </w:rPr>
+            </w:pPr>
+            <w:r>
+              <w:rPr>
+                <w:rFonts w:ascii="Calibri" w:eastAsia="Times New Roman" w:hAnsi="Calibri" w:cs="Calibri"/>
+                <w:color w:val="000000"/>
+                <w:sz w:val="18"/>
+                <w:szCs w:val="18"/>
+              </w:rPr>
+              <w:t>pvpwindow.cpp</w:t>
+            </w:r>
+          </w:p>
+        </w:tc>
+        <w:tc>
+          <w:tcPr>
+            <w:tcW w:w="5103" w:type="dxa"/>
+            <w:tcBorders>
+              <w:top w:val="nil"/>
+              <w:left w:val="nil"/>
+              <w:bottom w:val="single" w:sz="4" w:space="0" w:color="auto"/>
+              <w:right w:val="single" w:sz="4" w:space="0" w:color="auto"/>
+            </w:tcBorders>
+            <w:shd w:val="clear" w:color="auto" w:fill="auto"/>
+            <w:noWrap/>
+            <w:vAlign w:val="center"/>
+            <w:hideMark/>
+          </w:tcPr>
+          <w:p>
+            <w:pPr>
+              <w:spacing w:after="0" w:line="240" w:lineRule="auto"/>
+              <w:jc w:val="center"/>
+              <w:rPr>
+                <w:rFonts w:ascii="Calibri" w:eastAsia="Times New Roman" w:hAnsi="Calibri" w:cs="Calibri"/>
+                <w:color w:val="000000"/>
+                <w:sz w:val="18"/>
+                <w:szCs w:val="18"/>
+              </w:rPr>
+            </w:pPr>
+            <w:r>
+              <w:rPr>
+                <w:rFonts w:ascii="Calibri" w:eastAsia="Times New Roman" w:hAnsi="Calibri" w:cs="Calibri"/>
+                <w:color w:val="000000"/>
+                <w:sz w:val="18"/>
+                <w:szCs w:val="18"/>
+              </w:rPr>
+              <w:t>Chooses a card</w:t>
+            </w:r>
+          </w:p>
+        </w:tc>
+      </w:tr>
+      <w:tr>
+        <w:trPr>
+          <w:trHeight w:val="386"/>
+        </w:trPr>
+        <w:tc>
+          <w:tcPr>
+            <w:tcW w:w="2689" w:type="dxa"/>
+            <w:tcBorders>
+              <w:top w:val="nil"/>
+              <w:left w:val="single" w:sz="4" w:space="0" w:color="auto"/>
+              <w:bottom w:val="single" w:sz="4" w:space="0" w:color="auto"/>
+              <w:right w:val="single" w:sz="4" w:space="0" w:color="auto"/>
+            </w:tcBorders>
+            <w:shd w:val="clear" w:color="auto" w:fill="auto"/>
+            <w:noWrap/>
+            <w:vAlign w:val="center"/>
+            <w:hideMark/>
+          </w:tcPr>
+          <w:p>
+            <w:pPr>
+              <w:spacing w:after="0" w:line="240" w:lineRule="auto"/>
+              <w:jc w:val="center"/>
+              <w:rPr>
+                <w:rFonts w:ascii="Calibri" w:eastAsia="Times New Roman" w:hAnsi="Calibri" w:cs="Calibri"/>
+                <w:color w:val="000000"/>
+                <w:sz w:val="18"/>
+                <w:szCs w:val="18"/>
+              </w:rPr>
+            </w:pPr>
+            <w:proofErr w:type="gramStart"/>
+            <w:r>
+              <w:rPr>
+                <w:rFonts w:ascii="Calibri" w:eastAsia="Times New Roman" w:hAnsi="Calibri" w:cs="Calibri"/>
+                <w:color w:val="000000"/>
+                <w:sz w:val="18"/>
+                <w:szCs w:val="18"/>
+              </w:rPr>
+              <w:t>SelectCard(</w:t>
+            </w:r>
+            <w:proofErr w:type="gramEnd"/>
+            <w:r>
+              <w:rPr>
+                <w:rFonts w:ascii="Calibri" w:eastAsia="Times New Roman" w:hAnsi="Calibri" w:cs="Calibri"/>
+                <w:color w:val="000000"/>
+                <w:sz w:val="18"/>
+                <w:szCs w:val="18"/>
+              </w:rPr>
+              <w:t>)</w:t>
+            </w:r>
+          </w:p>
+        </w:tc>
+        <w:tc>
+          <w:tcPr>
+            <w:tcW w:w="992" w:type="dxa"/>
+            <w:tcBorders>
+              <w:top w:val="nil"/>
+              <w:left w:val="nil"/>
+              <w:bottom w:val="single" w:sz="4" w:space="0" w:color="auto"/>
+              <w:right w:val="single" w:sz="4" w:space="0" w:color="auto"/>
+            </w:tcBorders>
+            <w:shd w:val="clear" w:color="auto" w:fill="auto"/>
+            <w:noWrap/>
+            <w:vAlign w:val="center"/>
+            <w:hideMark/>
+          </w:tcPr>
+          <w:p>
+            <w:pPr>
+              <w:spacing w:after="0" w:line="240" w:lineRule="auto"/>
+              <w:jc w:val="center"/>
+              <w:rPr>
+                <w:rFonts w:ascii="Calibri" w:eastAsia="Times New Roman" w:hAnsi="Calibri" w:cs="Calibri"/>
+                <w:color w:val="000000"/>
+                <w:sz w:val="18"/>
+                <w:szCs w:val="18"/>
+              </w:rPr>
+            </w:pPr>
+            <w:r>
+              <w:rPr>
+                <w:rFonts w:ascii="Calibri" w:eastAsia="Times New Roman" w:hAnsi="Calibri" w:cs="Calibri"/>
+                <w:color w:val="000000"/>
+                <w:sz w:val="18"/>
+                <w:szCs w:val="18"/>
+              </w:rPr>
+              <w:t>void</w:t>
+            </w:r>
+          </w:p>
+        </w:tc>
+        <w:tc>
+          <w:tcPr>
+            <w:tcW w:w="1843" w:type="dxa"/>
+            <w:tcBorders>
+              <w:top w:val="nil"/>
+              <w:left w:val="nil"/>
+              <w:bottom w:val="single" w:sz="4" w:space="0" w:color="auto"/>
+              <w:right w:val="single" w:sz="4" w:space="0" w:color="auto"/>
+            </w:tcBorders>
+            <w:shd w:val="clear" w:color="auto" w:fill="auto"/>
+            <w:noWrap/>
+            <w:vAlign w:val="center"/>
+            <w:hideMark/>
+          </w:tcPr>
+          <w:p>
+            <w:pPr>
+              <w:spacing w:after="0" w:line="240" w:lineRule="auto"/>
+              <w:jc w:val="center"/>
+              <w:rPr>
+                <w:rFonts w:ascii="Calibri" w:eastAsia="Times New Roman" w:hAnsi="Calibri" w:cs="Calibri"/>
+                <w:color w:val="000000"/>
+                <w:sz w:val="18"/>
+                <w:szCs w:val="18"/>
+              </w:rPr>
+            </w:pPr>
+            <w:r>
+              <w:rPr>
+                <w:rFonts w:ascii="Calibri" w:eastAsia="Times New Roman" w:hAnsi="Calibri" w:cs="Calibri"/>
+                <w:color w:val="000000"/>
+                <w:sz w:val="18"/>
+                <w:szCs w:val="18"/>
+              </w:rPr>
+              <w:t>pvpwindow.cpp</w:t>
+            </w:r>
+          </w:p>
+        </w:tc>
+        <w:tc>
+          <w:tcPr>
+            <w:tcW w:w="5103" w:type="dxa"/>
+            <w:tcBorders>
+              <w:top w:val="nil"/>
+              <w:left w:val="nil"/>
+              <w:bottom w:val="single" w:sz="4" w:space="0" w:color="auto"/>
+              <w:right w:val="single" w:sz="4" w:space="0" w:color="auto"/>
+            </w:tcBorders>
+            <w:shd w:val="clear" w:color="auto" w:fill="auto"/>
+            <w:vAlign w:val="center"/>
+            <w:hideMark/>
+          </w:tcPr>
+          <w:p>
+            <w:pPr>
+              <w:spacing w:after="0" w:line="240" w:lineRule="auto"/>
+              <w:jc w:val="center"/>
+              <w:rPr>
+                <w:rFonts w:ascii="Calibri" w:eastAsia="Times New Roman" w:hAnsi="Calibri" w:cs="Calibri"/>
+                <w:color w:val="000000"/>
+                <w:sz w:val="18"/>
+                <w:szCs w:val="18"/>
+              </w:rPr>
+            </w:pPr>
+            <w:r>
+              <w:rPr>
+                <w:rFonts w:ascii="Calibri" w:eastAsia="Times New Roman" w:hAnsi="Calibri" w:cs="Calibri"/>
+                <w:color w:val="000000"/>
+                <w:sz w:val="18"/>
+                <w:szCs w:val="18"/>
+              </w:rPr>
+              <w:t>A card is selected and can be placed on the "place card here" cards</w:t>
+            </w:r>
+          </w:p>
+        </w:tc>
+      </w:tr>
+      <w:tr>
+        <w:trPr>
+          <w:trHeight w:val="420"/>
+        </w:trPr>
+        <w:tc>
+          <w:tcPr>
+            <w:tcW w:w="2689" w:type="dxa"/>
+            <w:tcBorders>
+              <w:top w:val="nil"/>
+              <w:left w:val="single" w:sz="4" w:space="0" w:color="auto"/>
+              <w:bottom w:val="single" w:sz="4" w:space="0" w:color="auto"/>
+              <w:right w:val="single" w:sz="4" w:space="0" w:color="auto"/>
+            </w:tcBorders>
+            <w:shd w:val="clear" w:color="auto" w:fill="auto"/>
+            <w:noWrap/>
+            <w:vAlign w:val="center"/>
+            <w:hideMark/>
+          </w:tcPr>
+          <w:p>
+            <w:pPr>
+              <w:spacing w:after="0" w:line="240" w:lineRule="auto"/>
+              <w:jc w:val="center"/>
+              <w:rPr>
+                <w:rFonts w:ascii="Calibri" w:eastAsia="Times New Roman" w:hAnsi="Calibri" w:cs="Calibri"/>
+                <w:color w:val="000000"/>
+                <w:sz w:val="18"/>
+                <w:szCs w:val="18"/>
+              </w:rPr>
+            </w:pPr>
+            <w:r>
+              <w:rPr>
+                <w:rFonts w:ascii="Calibri" w:eastAsia="Times New Roman" w:hAnsi="Calibri" w:cs="Calibri"/>
+                <w:color w:val="000000"/>
+                <w:sz w:val="18"/>
+                <w:szCs w:val="18"/>
+              </w:rPr>
+              <w:t xml:space="preserve">new </w:t>
+            </w:r>
+            <w:proofErr w:type="gramStart"/>
+            <w:r>
+              <w:rPr>
+                <w:rFonts w:ascii="Calibri" w:eastAsia="Times New Roman" w:hAnsi="Calibri" w:cs="Calibri"/>
+                <w:color w:val="000000"/>
+                <w:sz w:val="18"/>
+                <w:szCs w:val="18"/>
+              </w:rPr>
+              <w:t>PvPgameplay(</w:t>
+            </w:r>
+            <w:proofErr w:type="gramEnd"/>
+            <w:r>
+              <w:rPr>
+                <w:rFonts w:ascii="Calibri" w:eastAsia="Times New Roman" w:hAnsi="Calibri" w:cs="Calibri"/>
+                <w:color w:val="000000"/>
+                <w:sz w:val="18"/>
+                <w:szCs w:val="18"/>
+              </w:rPr>
+              <w:t>)</w:t>
+            </w:r>
+          </w:p>
+        </w:tc>
+        <w:tc>
+          <w:tcPr>
+            <w:tcW w:w="992" w:type="dxa"/>
+            <w:tcBorders>
+              <w:top w:val="nil"/>
+              <w:left w:val="nil"/>
+              <w:bottom w:val="single" w:sz="4" w:space="0" w:color="auto"/>
+              <w:right w:val="single" w:sz="4" w:space="0" w:color="auto"/>
+            </w:tcBorders>
+            <w:shd w:val="clear" w:color="auto" w:fill="auto"/>
+            <w:noWrap/>
+            <w:vAlign w:val="center"/>
+            <w:hideMark/>
+          </w:tcPr>
+          <w:p>
+            <w:pPr>
+              <w:spacing w:after="0" w:line="240" w:lineRule="auto"/>
+              <w:jc w:val="center"/>
+              <w:rPr>
+                <w:rFonts w:ascii="Calibri" w:eastAsia="Times New Roman" w:hAnsi="Calibri" w:cs="Calibri"/>
+                <w:color w:val="000000"/>
+                <w:sz w:val="18"/>
+                <w:szCs w:val="18"/>
+              </w:rPr>
+            </w:pPr>
+            <w:r>
+              <w:rPr>
+                <w:rFonts w:ascii="Calibri" w:eastAsia="Times New Roman" w:hAnsi="Calibri" w:cs="Calibri"/>
+                <w:color w:val="000000"/>
+                <w:sz w:val="18"/>
+                <w:szCs w:val="18"/>
+              </w:rPr>
+              <w:t>void</w:t>
+            </w:r>
+          </w:p>
+        </w:tc>
+        <w:tc>
+          <w:tcPr>
+            <w:tcW w:w="1843" w:type="dxa"/>
+            <w:tcBorders>
+              <w:top w:val="nil"/>
+              <w:left w:val="nil"/>
+              <w:bottom w:val="single" w:sz="4" w:space="0" w:color="auto"/>
+              <w:right w:val="single" w:sz="4" w:space="0" w:color="auto"/>
+            </w:tcBorders>
+            <w:shd w:val="clear" w:color="auto" w:fill="auto"/>
+            <w:noWrap/>
+            <w:vAlign w:val="center"/>
+            <w:hideMark/>
+          </w:tcPr>
+          <w:p>
+            <w:pPr>
+              <w:spacing w:after="0" w:line="240" w:lineRule="auto"/>
+              <w:jc w:val="center"/>
+              <w:rPr>
+                <w:rFonts w:ascii="Calibri" w:eastAsia="Times New Roman" w:hAnsi="Calibri" w:cs="Calibri"/>
+                <w:color w:val="000000"/>
+                <w:sz w:val="18"/>
+                <w:szCs w:val="18"/>
+              </w:rPr>
+            </w:pPr>
+            <w:r>
+              <w:rPr>
+                <w:rFonts w:ascii="Calibri" w:eastAsia="Times New Roman" w:hAnsi="Calibri" w:cs="Calibri"/>
+                <w:color w:val="000000"/>
+                <w:sz w:val="18"/>
+                <w:szCs w:val="18"/>
+              </w:rPr>
+              <w:t>pvpwindow.cpp</w:t>
+            </w:r>
+          </w:p>
+        </w:tc>
+        <w:tc>
+          <w:tcPr>
+            <w:tcW w:w="5103" w:type="dxa"/>
+            <w:tcBorders>
+              <w:top w:val="nil"/>
+              <w:left w:val="nil"/>
+              <w:bottom w:val="single" w:sz="4" w:space="0" w:color="auto"/>
+              <w:right w:val="single" w:sz="4" w:space="0" w:color="auto"/>
+            </w:tcBorders>
+            <w:shd w:val="clear" w:color="auto" w:fill="auto"/>
+            <w:vAlign w:val="center"/>
+            <w:hideMark/>
+          </w:tcPr>
+          <w:p>
+            <w:pPr>
+              <w:spacing w:after="0" w:line="240" w:lineRule="auto"/>
+              <w:jc w:val="center"/>
+              <w:rPr>
+                <w:rFonts w:ascii="Calibri" w:eastAsia="Times New Roman" w:hAnsi="Calibri" w:cs="Calibri"/>
+                <w:color w:val="000000"/>
+                <w:sz w:val="18"/>
+                <w:szCs w:val="18"/>
+              </w:rPr>
+            </w:pPr>
+            <w:r>
+              <w:rPr>
+                <w:rFonts w:ascii="Calibri" w:eastAsia="Times New Roman" w:hAnsi="Calibri" w:cs="Calibri"/>
+                <w:color w:val="000000"/>
+                <w:sz w:val="18"/>
+                <w:szCs w:val="18"/>
+              </w:rPr>
+              <w:t>Clears the last gameplay and starts a new one in pvpgameplay.cpp</w:t>
+            </w:r>
+          </w:p>
+        </w:tc>
+      </w:tr>
+    </w:tbl>
     <w:p/>
-    <w:p/>
+    <w:p>
+      <w:pPr>
+        <w:rPr>
+          <w:sz w:val="24"/>
+          <w:szCs w:val="24"/>
+        </w:rPr>
+      </w:pPr>
+      <w:hyperlink r:id="rId8" w:history="1">
+        <w:r>
+          <w:rPr>
+            <w:rStyle w:val="Hyperlink"/>
+            <w:sz w:val="24"/>
+            <w:szCs w:val="24"/>
+          </w:rPr>
+          <w:t>Here i</w:t>
+        </w:r>
+        <w:r>
+          <w:rPr>
+            <w:rStyle w:val="Hyperlink"/>
+            <w:sz w:val="24"/>
+            <w:szCs w:val="24"/>
+          </w:rPr>
+          <w:t>s</w:t>
+        </w:r>
+        <w:r>
+          <w:rPr>
+            <w:rStyle w:val="Hyperlink"/>
+            <w:sz w:val="24"/>
+            <w:szCs w:val="24"/>
+          </w:rPr>
+          <w:t xml:space="preserve"> a lin</w:t>
+        </w:r>
+        <w:r>
+          <w:rPr>
+            <w:rStyle w:val="Hyperlink"/>
+            <w:sz w:val="24"/>
+            <w:szCs w:val="24"/>
+          </w:rPr>
+          <w:t>k</w:t>
+        </w:r>
+        <w:r>
+          <w:rPr>
+            <w:rStyle w:val="Hyperlink"/>
+            <w:sz w:val="24"/>
+            <w:szCs w:val="24"/>
+          </w:rPr>
+          <w:t xml:space="preserve"> to the table in excel.</w:t>
+        </w:r>
+      </w:hyperlink>
+    </w:p>
     <w:p/>
     <w:p/>
     <w:p>
@@ -3155,11 +5369,12 @@
           <w:numId w:val="10"/>
         </w:numPr>
       </w:pPr>
-      <w:bookmarkStart w:id="15" w:name="_Toc103371947"/>
+      <w:bookmarkStart w:id="15" w:name="_Toc103518426"/>
       <w:r>
         <w:rPr>
           <w:rStyle w:val="Heading1Char"/>
         </w:rPr>
+        <w:lastRenderedPageBreak/>
         <w:t>Conclusion</w:t>
       </w:r>
       <w:bookmarkEnd w:id="15"/>
@@ -3174,7 +5389,7 @@
       <w:r>
         <w:t xml:space="preserve"> </w:t>
       </w:r>
-      <w:bookmarkStart w:id="17" w:name="_Toc103371948"/>
+      <w:bookmarkStart w:id="17" w:name="_Toc103518427"/>
       <w:r>
         <w:t>8</w:t>
       </w:r>
@@ -3201,7 +5416,15 @@
         <w:t xml:space="preserve"> We worked hard and learnt a variety of things. </w:t>
       </w:r>
       <w:r>
-        <w:t xml:space="preserve">We improved our team work and </w:t>
+        <w:t xml:space="preserve">We improved our </w:t>
+      </w:r>
+      <w:proofErr w:type="gramStart"/>
+      <w:r>
+        <w:t>team work</w:t>
+      </w:r>
+      <w:proofErr w:type="gramEnd"/>
+      <w:r>
+        <w:t xml:space="preserve"> and </w:t>
       </w:r>
       <w:r>
         <w:t>increase knowledge in C++.</w:t>
@@ -3216,7 +5439,7 @@
       <w:r>
         <w:t xml:space="preserve">     </w:t>
       </w:r>
-      <w:bookmarkStart w:id="19" w:name="_Toc103371949"/>
+      <w:bookmarkStart w:id="19" w:name="_Toc103518428"/>
       <w:r>
         <w:t>8</w:t>
       </w:r>
@@ -3237,7 +5460,15 @@
         <w:t>our game</w:t>
       </w:r>
       <w:r>
-        <w:t>. We are looking forward to make our product better by making it more accessible, adding more functions</w:t>
+        <w:t xml:space="preserve">. We are looking forward to </w:t>
+      </w:r>
+      <w:proofErr w:type="gramStart"/>
+      <w:r>
+        <w:t>make</w:t>
+      </w:r>
+      <w:proofErr w:type="gramEnd"/>
+      <w:r>
+        <w:t xml:space="preserve"> our product better by making it more accessible, adding more functions</w:t>
       </w:r>
       <w:r>
         <w:t xml:space="preserve"> </w:t>
@@ -5456,6 +7687,18 @@
     <w:unhideWhenUsed/>
     <w:rsid w:val="000271EF"/>
   </w:style>
+  <w:style w:type="character" w:styleId="UnresolvedMention">
+    <w:name w:val="Unresolved Mention"/>
+    <w:basedOn w:val="DefaultParagraphFont"/>
+    <w:uiPriority w:val="99"/>
+    <w:semiHidden/>
+    <w:unhideWhenUsed/>
+    <w:rsid w:val="00D15D14"/>
+    <w:rPr>
+      <w:color w:val="605E5C"/>
+      <w:shd w:val="clear" w:color="auto" w:fill="E1DFDD"/>
+    </w:rPr>
+  </w:style>
 </w:styles>
 </file>
 
